--- a/figures/0-isoscutellarein/Appendix_S2.docx
+++ b/figures/0-isoscutellarein/Appendix_S2.docx
@@ -7,6 +7,8 @@
         <w:spacing w:after="0"/>
         <w:rPr>
           <w:rFonts w:ascii="Arial" w:hAnsi="Arial" w:cs="Arial"/>
+          <w:sz w:val="16"/>
+          <w:szCs w:val="16"/>
         </w:rPr>
       </w:pPr>
       <w:r>
@@ -14,219 +16,1053 @@
           <w:rFonts w:ascii="Arial" w:hAnsi="Arial" w:cs="Arial"/>
           <w:b/>
           <w:bCs/>
+          <w:sz w:val="16"/>
+          <w:szCs w:val="16"/>
         </w:rPr>
-        <w:t xml:space="preserve">Appendix S2. </w:t>
+        <w:t>Appendix S2</w:t>
       </w:r>
       <w:r>
         <w:rPr>
           <w:rFonts w:ascii="Arial" w:hAnsi="Arial" w:cs="Arial"/>
+          <w:b/>
+          <w:bCs/>
+          <w:sz w:val="16"/>
+          <w:szCs w:val="16"/>
         </w:rPr>
-        <w:t>FLAS herbarium voucher accession numbers.</w:t>
+        <w:t>.</w:t>
+      </w:r>
+      <w:r>
+        <w:rPr>
+          <w:rFonts w:ascii="Arial" w:hAnsi="Arial" w:cs="Arial"/>
+          <w:b/>
+          <w:bCs/>
+          <w:sz w:val="16"/>
+          <w:szCs w:val="16"/>
+        </w:rPr>
+        <w:t xml:space="preserve"> </w:t>
+      </w:r>
+      <w:r>
+        <w:rPr>
+          <w:rFonts w:ascii="Arial" w:hAnsi="Arial" w:cs="Arial"/>
+          <w:sz w:val="16"/>
+          <w:szCs w:val="16"/>
+        </w:rPr>
+        <w:t xml:space="preserve">Organ-specific </w:t>
+      </w:r>
+      <w:r>
+        <w:rPr>
+          <w:rFonts w:ascii="Arial" w:hAnsi="Arial" w:cs="Arial"/>
+          <w:sz w:val="16"/>
+          <w:szCs w:val="16"/>
+        </w:rPr>
+        <w:t xml:space="preserve">isoscutellarein 8-G peak areas </w:t>
+      </w:r>
+      <w:r>
+        <w:rPr>
+          <w:rFonts w:ascii="Arial" w:hAnsi="Arial" w:cs="Arial"/>
+          <w:sz w:val="16"/>
+          <w:szCs w:val="16"/>
+        </w:rPr>
+        <w:t xml:space="preserve">collected from 7 </w:t>
+      </w:r>
+      <w:r>
+        <w:rPr>
+          <w:rFonts w:ascii="Arial" w:hAnsi="Arial" w:cs="Arial"/>
+          <w:i/>
+          <w:iCs/>
+          <w:sz w:val="16"/>
+          <w:szCs w:val="16"/>
+        </w:rPr>
+        <w:t xml:space="preserve">Scutellaria </w:t>
+      </w:r>
+      <w:r>
+        <w:rPr>
+          <w:rFonts w:ascii="Arial" w:hAnsi="Arial" w:cs="Arial"/>
+          <w:sz w:val="16"/>
+          <w:szCs w:val="16"/>
+        </w:rPr>
+        <w:t>spec</w:t>
+      </w:r>
+      <w:r>
+        <w:rPr>
+          <w:rFonts w:ascii="Arial" w:hAnsi="Arial" w:cs="Arial"/>
+          <w:sz w:val="16"/>
+          <w:szCs w:val="16"/>
+        </w:rPr>
+        <w:t>i</w:t>
+      </w:r>
+      <w:r>
+        <w:rPr>
+          <w:rFonts w:ascii="Arial" w:hAnsi="Arial" w:cs="Arial"/>
+          <w:sz w:val="16"/>
+          <w:szCs w:val="16"/>
+        </w:rPr>
+        <w:t xml:space="preserve">es via High Performance Liquid Chromatography (HPLC). Data is presented as mean </w:t>
+      </w:r>
+      <w:r>
+        <w:rPr>
+          <w:rFonts w:ascii="Arial" w:hAnsi="Arial" w:cs="Arial"/>
+          <w:sz w:val="16"/>
+          <w:szCs w:val="16"/>
+        </w:rPr>
+        <w:t>±</w:t>
+      </w:r>
+      <w:r>
+        <w:rPr>
+          <w:rFonts w:ascii="Arial" w:hAnsi="Arial" w:cs="Arial"/>
+          <w:sz w:val="16"/>
+          <w:szCs w:val="16"/>
+        </w:rPr>
+        <w:t xml:space="preserve"> standard error, as calculated from samples taken in biological triplicate.</w:t>
       </w:r>
     </w:p>
     <w:tbl>
       <w:tblPr>
-        <w:tblStyle w:val="TableGrid"/>
+        <w:tblStyle w:val="PlainTable4"/>
         <w:tblW w:w="0" w:type="auto"/>
         <w:tblLook w:val="04A0" w:firstRow="1" w:lastRow="0" w:firstColumn="1" w:lastColumn="0" w:noHBand="0" w:noVBand="1"/>
       </w:tblPr>
       <w:tblGrid>
-        <w:gridCol w:w="3116"/>
-        <w:gridCol w:w="3117"/>
-        <w:gridCol w:w="3117"/>
+        <w:gridCol w:w="1204"/>
+        <w:gridCol w:w="732"/>
+        <w:gridCol w:w="1648"/>
       </w:tblGrid>
       <w:tr>
-        <w:tc>
-          <w:tcPr>
-            <w:tcW w:w="3116" w:type="dxa"/>
-          </w:tcPr>
-          <w:p>
-            <w:pPr>
-              <w:rPr>
-                <w:rFonts w:ascii="Arial" w:hAnsi="Arial" w:cs="Arial"/>
+        <w:trPr>
+          <w:cnfStyle w:val="100000000000" w:firstRow="1" w:lastRow="0" w:firstColumn="0" w:lastColumn="0" w:oddVBand="0" w:evenVBand="0" w:oddHBand="0" w:evenHBand="0" w:firstRowFirstColumn="0" w:firstRowLastColumn="0" w:lastRowFirstColumn="0" w:lastRowLastColumn="0"/>
+          <w:trHeight w:val="288"/>
+        </w:trPr>
+        <w:tc>
+          <w:tcPr>
+            <w:cnfStyle w:val="001000000000" w:firstRow="0" w:lastRow="0" w:firstColumn="1" w:lastColumn="0" w:oddVBand="0" w:evenVBand="0" w:oddHBand="0" w:evenHBand="0" w:firstRowFirstColumn="0" w:firstRowLastColumn="0" w:lastRowFirstColumn="0" w:lastRowLastColumn="0"/>
+            <w:tcW w:w="0" w:type="auto"/>
+            <w:tcBorders>
+              <w:top w:val="single" w:sz="4" w:space="0" w:color="auto"/>
+              <w:bottom w:val="single" w:sz="4" w:space="0" w:color="auto"/>
+            </w:tcBorders>
+            <w:vAlign w:val="center"/>
+          </w:tcPr>
+          <w:p>
+            <w:pPr>
+              <w:rPr>
+                <w:rFonts w:ascii="Arial" w:eastAsia="Times New Roman" w:hAnsi="Arial" w:cs="Arial"/>
+                <w:b w:val="0"/>
+                <w:bCs w:val="0"/>
+                <w:color w:val="000000"/>
+                <w:sz w:val="16"/>
+                <w:szCs w:val="16"/>
+              </w:rPr>
+            </w:pPr>
+            <w:r>
+              <w:rPr>
+                <w:rFonts w:ascii="Arial" w:eastAsia="Times New Roman" w:hAnsi="Arial" w:cs="Arial"/>
+                <w:color w:val="000000"/>
+                <w:sz w:val="16"/>
+                <w:szCs w:val="16"/>
+              </w:rPr>
+              <w:t>S</w:t>
+            </w:r>
+            <w:r>
+              <w:rPr>
+                <w:rFonts w:ascii="Arial" w:eastAsia="Times New Roman" w:hAnsi="Arial" w:cs="Arial"/>
+                <w:color w:val="000000"/>
+                <w:sz w:val="16"/>
+                <w:szCs w:val="16"/>
+              </w:rPr>
+              <w:t>pecies</w:t>
+            </w:r>
+          </w:p>
+        </w:tc>
+        <w:tc>
+          <w:tcPr>
+            <w:tcW w:w="0" w:type="auto"/>
+            <w:tcBorders>
+              <w:top w:val="single" w:sz="4" w:space="0" w:color="auto"/>
+              <w:bottom w:val="single" w:sz="4" w:space="0" w:color="auto"/>
+            </w:tcBorders>
+            <w:vAlign w:val="center"/>
+          </w:tcPr>
+          <w:p>
+            <w:pPr>
+              <w:cnfStyle w:val="100000000000" w:firstRow="1" w:lastRow="0" w:firstColumn="0" w:lastColumn="0" w:oddVBand="0" w:evenVBand="0" w:oddHBand="0" w:evenHBand="0" w:firstRowFirstColumn="0" w:firstRowLastColumn="0" w:lastRowFirstColumn="0" w:lastRowLastColumn="0"/>
+              <w:rPr>
+                <w:rFonts w:ascii="Arial" w:eastAsia="Times New Roman" w:hAnsi="Arial" w:cs="Arial"/>
+                <w:b w:val="0"/>
+                <w:bCs w:val="0"/>
+                <w:color w:val="000000"/>
+                <w:sz w:val="16"/>
+                <w:szCs w:val="16"/>
+              </w:rPr>
+            </w:pPr>
+            <w:r>
+              <w:rPr>
+                <w:rFonts w:ascii="Arial" w:eastAsia="Times New Roman" w:hAnsi="Arial" w:cs="Arial"/>
+                <w:color w:val="000000"/>
+                <w:sz w:val="16"/>
+                <w:szCs w:val="16"/>
+              </w:rPr>
+              <w:t>O</w:t>
+            </w:r>
+            <w:r>
+              <w:rPr>
+                <w:rFonts w:ascii="Arial" w:eastAsia="Times New Roman" w:hAnsi="Arial" w:cs="Arial"/>
+                <w:color w:val="000000"/>
+                <w:sz w:val="16"/>
+                <w:szCs w:val="16"/>
+              </w:rPr>
+              <w:t>rgan</w:t>
+            </w:r>
+          </w:p>
+        </w:tc>
+        <w:tc>
+          <w:tcPr>
+            <w:tcW w:w="0" w:type="auto"/>
+            <w:tcBorders>
+              <w:top w:val="single" w:sz="4" w:space="0" w:color="auto"/>
+              <w:bottom w:val="single" w:sz="4" w:space="0" w:color="auto"/>
+            </w:tcBorders>
+            <w:vAlign w:val="center"/>
+          </w:tcPr>
+          <w:p>
+            <w:pPr>
+              <w:cnfStyle w:val="100000000000" w:firstRow="1" w:lastRow="0" w:firstColumn="0" w:lastColumn="0" w:oddVBand="0" w:evenVBand="0" w:oddHBand="0" w:evenHBand="0" w:firstRowFirstColumn="0" w:firstRowLastColumn="0" w:lastRowFirstColumn="0" w:lastRowLastColumn="0"/>
+              <w:rPr>
+                <w:rFonts w:ascii="Arial" w:eastAsia="Times New Roman" w:hAnsi="Arial" w:cs="Arial"/>
+                <w:color w:val="000000"/>
+                <w:sz w:val="16"/>
+                <w:szCs w:val="16"/>
+              </w:rPr>
+            </w:pPr>
+            <w:r>
+              <w:rPr>
+                <w:rFonts w:ascii="Arial" w:eastAsia="Times New Roman" w:hAnsi="Arial" w:cs="Arial"/>
+                <w:color w:val="000000"/>
+                <w:sz w:val="16"/>
+                <w:szCs w:val="16"/>
+              </w:rPr>
+              <w:t>Isoscutellarein 8-G</w:t>
+            </w:r>
+          </w:p>
+        </w:tc>
+      </w:tr>
+      <w:tr>
+        <w:trPr>
+          <w:cnfStyle w:val="000000100000" w:firstRow="0" w:lastRow="0" w:firstColumn="0" w:lastColumn="0" w:oddVBand="0" w:evenVBand="0" w:oddHBand="1" w:evenHBand="0" w:firstRowFirstColumn="0" w:firstRowLastColumn="0" w:lastRowFirstColumn="0" w:lastRowLastColumn="0"/>
+          <w:trHeight w:val="288"/>
+        </w:trPr>
+        <w:tc>
+          <w:tcPr>
+            <w:cnfStyle w:val="001000000000" w:firstRow="0" w:lastRow="0" w:firstColumn="1" w:lastColumn="0" w:oddVBand="0" w:evenVBand="0" w:oddHBand="0" w:evenHBand="0" w:firstRowFirstColumn="0" w:firstRowLastColumn="0" w:lastRowFirstColumn="0" w:lastRowLastColumn="0"/>
+            <w:tcW w:w="0" w:type="auto"/>
+            <w:tcBorders>
+              <w:top w:val="single" w:sz="4" w:space="0" w:color="auto"/>
+            </w:tcBorders>
+            <w:vAlign w:val="center"/>
+          </w:tcPr>
+          <w:p>
+            <w:pPr>
+              <w:rPr>
+                <w:rFonts w:ascii="Arial" w:eastAsia="Times New Roman" w:hAnsi="Arial" w:cs="Arial"/>
+                <w:b w:val="0"/>
+                <w:bCs w:val="0"/>
+                <w:color w:val="000000"/>
+                <w:sz w:val="16"/>
+                <w:szCs w:val="16"/>
+              </w:rPr>
+            </w:pPr>
+            <w:r>
+              <w:rPr>
+                <w:rFonts w:ascii="Arial" w:eastAsia="Times New Roman" w:hAnsi="Arial" w:cs="Arial"/>
+                <w:b w:val="0"/>
+                <w:bCs w:val="0"/>
+                <w:i/>
+                <w:iCs/>
+                <w:color w:val="000000"/>
+                <w:sz w:val="16"/>
+                <w:szCs w:val="16"/>
+              </w:rPr>
+              <w:t xml:space="preserve">S. </w:t>
+            </w:r>
+            <w:proofErr w:type="spellStart"/>
+            <w:r>
+              <w:rPr>
+                <w:rFonts w:ascii="Arial" w:eastAsia="Times New Roman" w:hAnsi="Arial" w:cs="Arial"/>
+                <w:b w:val="0"/>
+                <w:bCs w:val="0"/>
+                <w:i/>
+                <w:iCs/>
+                <w:color w:val="000000"/>
+                <w:sz w:val="16"/>
+                <w:szCs w:val="16"/>
+              </w:rPr>
+              <w:t>altissima</w:t>
+            </w:r>
+            <w:proofErr w:type="spellEnd"/>
+          </w:p>
+        </w:tc>
+        <w:tc>
+          <w:tcPr>
+            <w:tcW w:w="0" w:type="auto"/>
+            <w:tcBorders>
+              <w:top w:val="single" w:sz="4" w:space="0" w:color="auto"/>
+            </w:tcBorders>
+            <w:vAlign w:val="center"/>
+          </w:tcPr>
+          <w:p>
+            <w:pPr>
+              <w:cnfStyle w:val="000000100000" w:firstRow="0" w:lastRow="0" w:firstColumn="0" w:lastColumn="0" w:oddVBand="0" w:evenVBand="0" w:oddHBand="1" w:evenHBand="0" w:firstRowFirstColumn="0" w:firstRowLastColumn="0" w:lastRowFirstColumn="0" w:lastRowLastColumn="0"/>
+              <w:rPr>
+                <w:rFonts w:ascii="Arial" w:eastAsia="Times New Roman" w:hAnsi="Arial" w:cs="Arial"/>
                 <w:b/>
                 <w:bCs/>
-              </w:rPr>
-            </w:pPr>
-            <w:r>
-              <w:rPr>
-                <w:rFonts w:ascii="Arial" w:hAnsi="Arial" w:cs="Arial"/>
+                <w:color w:val="000000"/>
+                <w:sz w:val="16"/>
+                <w:szCs w:val="16"/>
+              </w:rPr>
+            </w:pPr>
+            <w:r>
+              <w:rPr>
+                <w:rFonts w:ascii="Arial" w:eastAsia="Times New Roman" w:hAnsi="Arial" w:cs="Arial"/>
+                <w:color w:val="000000"/>
+                <w:sz w:val="16"/>
+                <w:szCs w:val="16"/>
+              </w:rPr>
+              <w:t>Leaves</w:t>
+            </w:r>
+          </w:p>
+        </w:tc>
+        <w:tc>
+          <w:tcPr>
+            <w:tcW w:w="0" w:type="auto"/>
+            <w:tcBorders>
+              <w:top w:val="single" w:sz="4" w:space="0" w:color="auto"/>
+            </w:tcBorders>
+            <w:vAlign w:val="center"/>
+          </w:tcPr>
+          <w:p>
+            <w:pPr>
+              <w:cnfStyle w:val="000000100000" w:firstRow="0" w:lastRow="0" w:firstColumn="0" w:lastColumn="0" w:oddVBand="0" w:evenVBand="0" w:oddHBand="1" w:evenHBand="0" w:firstRowFirstColumn="0" w:firstRowLastColumn="0" w:lastRowFirstColumn="0" w:lastRowLastColumn="0"/>
+              <w:rPr>
+                <w:rFonts w:ascii="Arial" w:eastAsia="Times New Roman" w:hAnsi="Arial" w:cs="Arial"/>
+                <w:color w:val="000000"/>
+                <w:sz w:val="16"/>
+                <w:szCs w:val="16"/>
+              </w:rPr>
+            </w:pPr>
+            <w:r>
+              <w:rPr>
+                <w:rFonts w:ascii="Arial" w:eastAsia="Times New Roman" w:hAnsi="Arial" w:cs="Arial"/>
+                <w:color w:val="000000"/>
+                <w:sz w:val="16"/>
+                <w:szCs w:val="16"/>
+              </w:rPr>
+              <w:t>0.00 ± 0.00</w:t>
+            </w:r>
+          </w:p>
+        </w:tc>
+      </w:tr>
+      <w:tr>
+        <w:trPr>
+          <w:trHeight w:val="288"/>
+        </w:trPr>
+        <w:tc>
+          <w:tcPr>
+            <w:cnfStyle w:val="001000000000" w:firstRow="0" w:lastRow="0" w:firstColumn="1" w:lastColumn="0" w:oddVBand="0" w:evenVBand="0" w:oddHBand="0" w:evenHBand="0" w:firstRowFirstColumn="0" w:firstRowLastColumn="0" w:lastRowFirstColumn="0" w:lastRowLastColumn="0"/>
+            <w:tcW w:w="0" w:type="auto"/>
+            <w:vAlign w:val="center"/>
+          </w:tcPr>
+          <w:p>
+            <w:pPr>
+              <w:rPr>
+                <w:rFonts w:ascii="Arial" w:eastAsia="Times New Roman" w:hAnsi="Arial" w:cs="Arial"/>
+                <w:b w:val="0"/>
+                <w:bCs w:val="0"/>
+                <w:color w:val="000000"/>
+                <w:sz w:val="16"/>
+                <w:szCs w:val="16"/>
+              </w:rPr>
+            </w:pPr>
+            <w:r>
+              <w:rPr>
+                <w:rFonts w:ascii="Arial" w:eastAsia="Times New Roman" w:hAnsi="Arial" w:cs="Arial"/>
+                <w:b w:val="0"/>
+                <w:bCs w:val="0"/>
+                <w:i/>
+                <w:iCs/>
+                <w:color w:val="000000"/>
+                <w:sz w:val="16"/>
+                <w:szCs w:val="16"/>
+              </w:rPr>
+              <w:t xml:space="preserve">S. </w:t>
+            </w:r>
+            <w:proofErr w:type="spellStart"/>
+            <w:r>
+              <w:rPr>
+                <w:rFonts w:ascii="Arial" w:eastAsia="Times New Roman" w:hAnsi="Arial" w:cs="Arial"/>
+                <w:b w:val="0"/>
+                <w:bCs w:val="0"/>
+                <w:i/>
+                <w:iCs/>
+                <w:color w:val="000000"/>
+                <w:sz w:val="16"/>
+                <w:szCs w:val="16"/>
+              </w:rPr>
+              <w:t>altissima</w:t>
+            </w:r>
+            <w:proofErr w:type="spellEnd"/>
+          </w:p>
+        </w:tc>
+        <w:tc>
+          <w:tcPr>
+            <w:tcW w:w="0" w:type="auto"/>
+            <w:vAlign w:val="center"/>
+          </w:tcPr>
+          <w:p>
+            <w:pPr>
+              <w:cnfStyle w:val="000000000000" w:firstRow="0" w:lastRow="0" w:firstColumn="0" w:lastColumn="0" w:oddVBand="0" w:evenVBand="0" w:oddHBand="0" w:evenHBand="0" w:firstRowFirstColumn="0" w:firstRowLastColumn="0" w:lastRowFirstColumn="0" w:lastRowLastColumn="0"/>
+              <w:rPr>
+                <w:rFonts w:ascii="Arial" w:eastAsia="Times New Roman" w:hAnsi="Arial" w:cs="Arial"/>
                 <w:b/>
                 <w:bCs/>
-              </w:rPr>
-              <w:t>Species</w:t>
-            </w:r>
-          </w:p>
-        </w:tc>
-        <w:tc>
-          <w:tcPr>
-            <w:tcW w:w="3117" w:type="dxa"/>
-          </w:tcPr>
-          <w:p>
-            <w:pPr>
-              <w:rPr>
-                <w:rFonts w:ascii="Arial" w:hAnsi="Arial" w:cs="Arial"/>
+                <w:color w:val="000000"/>
+                <w:sz w:val="16"/>
+                <w:szCs w:val="16"/>
+              </w:rPr>
+            </w:pPr>
+            <w:r>
+              <w:rPr>
+                <w:rFonts w:ascii="Arial" w:eastAsia="Times New Roman" w:hAnsi="Arial" w:cs="Arial"/>
+                <w:color w:val="000000"/>
+                <w:sz w:val="16"/>
+                <w:szCs w:val="16"/>
+              </w:rPr>
+              <w:t>Stems</w:t>
+            </w:r>
+          </w:p>
+        </w:tc>
+        <w:tc>
+          <w:tcPr>
+            <w:tcW w:w="0" w:type="auto"/>
+            <w:vAlign w:val="center"/>
+          </w:tcPr>
+          <w:p>
+            <w:pPr>
+              <w:cnfStyle w:val="000000000000" w:firstRow="0" w:lastRow="0" w:firstColumn="0" w:lastColumn="0" w:oddVBand="0" w:evenVBand="0" w:oddHBand="0" w:evenHBand="0" w:firstRowFirstColumn="0" w:firstRowLastColumn="0" w:lastRowFirstColumn="0" w:lastRowLastColumn="0"/>
+              <w:rPr>
+                <w:rFonts w:ascii="Arial" w:eastAsia="Times New Roman" w:hAnsi="Arial" w:cs="Arial"/>
+                <w:color w:val="000000"/>
+                <w:sz w:val="16"/>
+                <w:szCs w:val="16"/>
+              </w:rPr>
+            </w:pPr>
+            <w:r>
+              <w:rPr>
+                <w:rFonts w:ascii="Arial" w:eastAsia="Times New Roman" w:hAnsi="Arial" w:cs="Arial"/>
+                <w:color w:val="000000"/>
+                <w:sz w:val="16"/>
+                <w:szCs w:val="16"/>
+              </w:rPr>
+              <w:t>0.26 ± 0.01</w:t>
+            </w:r>
+          </w:p>
+        </w:tc>
+      </w:tr>
+      <w:tr>
+        <w:trPr>
+          <w:cnfStyle w:val="000000100000" w:firstRow="0" w:lastRow="0" w:firstColumn="0" w:lastColumn="0" w:oddVBand="0" w:evenVBand="0" w:oddHBand="1" w:evenHBand="0" w:firstRowFirstColumn="0" w:firstRowLastColumn="0" w:lastRowFirstColumn="0" w:lastRowLastColumn="0"/>
+          <w:trHeight w:val="288"/>
+        </w:trPr>
+        <w:tc>
+          <w:tcPr>
+            <w:cnfStyle w:val="001000000000" w:firstRow="0" w:lastRow="0" w:firstColumn="1" w:lastColumn="0" w:oddVBand="0" w:evenVBand="0" w:oddHBand="0" w:evenHBand="0" w:firstRowFirstColumn="0" w:firstRowLastColumn="0" w:lastRowFirstColumn="0" w:lastRowLastColumn="0"/>
+            <w:tcW w:w="0" w:type="auto"/>
+            <w:vAlign w:val="center"/>
+          </w:tcPr>
+          <w:p>
+            <w:pPr>
+              <w:rPr>
+                <w:rFonts w:ascii="Arial" w:eastAsia="Times New Roman" w:hAnsi="Arial" w:cs="Arial"/>
+                <w:b w:val="0"/>
+                <w:bCs w:val="0"/>
+                <w:color w:val="000000"/>
+                <w:sz w:val="16"/>
+                <w:szCs w:val="16"/>
+              </w:rPr>
+            </w:pPr>
+            <w:r>
+              <w:rPr>
+                <w:rFonts w:ascii="Arial" w:eastAsia="Times New Roman" w:hAnsi="Arial" w:cs="Arial"/>
+                <w:b w:val="0"/>
+                <w:bCs w:val="0"/>
+                <w:i/>
+                <w:iCs/>
+                <w:color w:val="000000"/>
+                <w:sz w:val="16"/>
+                <w:szCs w:val="16"/>
+              </w:rPr>
+              <w:t xml:space="preserve">S. </w:t>
+            </w:r>
+            <w:proofErr w:type="spellStart"/>
+            <w:r>
+              <w:rPr>
+                <w:rFonts w:ascii="Arial" w:eastAsia="Times New Roman" w:hAnsi="Arial" w:cs="Arial"/>
+                <w:b w:val="0"/>
+                <w:bCs w:val="0"/>
+                <w:i/>
+                <w:iCs/>
+                <w:color w:val="000000"/>
+                <w:sz w:val="16"/>
+                <w:szCs w:val="16"/>
+              </w:rPr>
+              <w:t>altissima</w:t>
+            </w:r>
+            <w:proofErr w:type="spellEnd"/>
+          </w:p>
+        </w:tc>
+        <w:tc>
+          <w:tcPr>
+            <w:tcW w:w="0" w:type="auto"/>
+            <w:vAlign w:val="center"/>
+          </w:tcPr>
+          <w:p>
+            <w:pPr>
+              <w:cnfStyle w:val="000000100000" w:firstRow="0" w:lastRow="0" w:firstColumn="0" w:lastColumn="0" w:oddVBand="0" w:evenVBand="0" w:oddHBand="1" w:evenHBand="0" w:firstRowFirstColumn="0" w:firstRowLastColumn="0" w:lastRowFirstColumn="0" w:lastRowLastColumn="0"/>
+              <w:rPr>
+                <w:rFonts w:ascii="Arial" w:eastAsia="Times New Roman" w:hAnsi="Arial" w:cs="Arial"/>
                 <w:b/>
                 <w:bCs/>
-              </w:rPr>
-            </w:pPr>
-            <w:r>
-              <w:rPr>
-                <w:rFonts w:ascii="Arial" w:hAnsi="Arial" w:cs="Arial"/>
+                <w:color w:val="000000"/>
+                <w:sz w:val="16"/>
+                <w:szCs w:val="16"/>
+              </w:rPr>
+            </w:pPr>
+            <w:r>
+              <w:rPr>
+                <w:rFonts w:ascii="Arial" w:eastAsia="Times New Roman" w:hAnsi="Arial" w:cs="Arial"/>
+                <w:color w:val="000000"/>
+                <w:sz w:val="16"/>
+                <w:szCs w:val="16"/>
+              </w:rPr>
+              <w:t>Roots</w:t>
+            </w:r>
+          </w:p>
+        </w:tc>
+        <w:tc>
+          <w:tcPr>
+            <w:tcW w:w="0" w:type="auto"/>
+            <w:vAlign w:val="center"/>
+          </w:tcPr>
+          <w:p>
+            <w:pPr>
+              <w:cnfStyle w:val="000000100000" w:firstRow="0" w:lastRow="0" w:firstColumn="0" w:lastColumn="0" w:oddVBand="0" w:evenVBand="0" w:oddHBand="1" w:evenHBand="0" w:firstRowFirstColumn="0" w:firstRowLastColumn="0" w:lastRowFirstColumn="0" w:lastRowLastColumn="0"/>
+              <w:rPr>
+                <w:rFonts w:ascii="Arial" w:eastAsia="Times New Roman" w:hAnsi="Arial" w:cs="Arial"/>
+                <w:color w:val="000000"/>
+                <w:sz w:val="16"/>
+                <w:szCs w:val="16"/>
+              </w:rPr>
+            </w:pPr>
+            <w:r>
+              <w:rPr>
+                <w:rFonts w:ascii="Arial" w:eastAsia="Times New Roman" w:hAnsi="Arial" w:cs="Arial"/>
+                <w:color w:val="000000"/>
+                <w:sz w:val="16"/>
+                <w:szCs w:val="16"/>
+              </w:rPr>
+              <w:t>0.00 ± 0.00</w:t>
+            </w:r>
+          </w:p>
+        </w:tc>
+      </w:tr>
+      <w:tr>
+        <w:trPr>
+          <w:trHeight w:val="288"/>
+        </w:trPr>
+        <w:tc>
+          <w:tcPr>
+            <w:cnfStyle w:val="001000000000" w:firstRow="0" w:lastRow="0" w:firstColumn="1" w:lastColumn="0" w:oddVBand="0" w:evenVBand="0" w:oddHBand="0" w:evenHBand="0" w:firstRowFirstColumn="0" w:firstRowLastColumn="0" w:lastRowFirstColumn="0" w:lastRowLastColumn="0"/>
+            <w:tcW w:w="0" w:type="auto"/>
+            <w:vAlign w:val="center"/>
+          </w:tcPr>
+          <w:p>
+            <w:pPr>
+              <w:rPr>
+                <w:rFonts w:ascii="Arial" w:eastAsia="Times New Roman" w:hAnsi="Arial" w:cs="Arial"/>
+                <w:b w:val="0"/>
+                <w:bCs w:val="0"/>
+                <w:color w:val="000000"/>
+                <w:sz w:val="16"/>
+                <w:szCs w:val="16"/>
+              </w:rPr>
+            </w:pPr>
+            <w:r>
+              <w:rPr>
+                <w:rFonts w:ascii="Arial" w:eastAsia="Times New Roman" w:hAnsi="Arial" w:cs="Arial"/>
+                <w:b w:val="0"/>
+                <w:bCs w:val="0"/>
+                <w:i/>
+                <w:iCs/>
+                <w:color w:val="000000"/>
+                <w:sz w:val="16"/>
+                <w:szCs w:val="16"/>
+              </w:rPr>
+              <w:t>S. baicalensis</w:t>
+            </w:r>
+          </w:p>
+        </w:tc>
+        <w:tc>
+          <w:tcPr>
+            <w:tcW w:w="0" w:type="auto"/>
+            <w:vAlign w:val="center"/>
+          </w:tcPr>
+          <w:p>
+            <w:pPr>
+              <w:cnfStyle w:val="000000000000" w:firstRow="0" w:lastRow="0" w:firstColumn="0" w:lastColumn="0" w:oddVBand="0" w:evenVBand="0" w:oddHBand="0" w:evenHBand="0" w:firstRowFirstColumn="0" w:firstRowLastColumn="0" w:lastRowFirstColumn="0" w:lastRowLastColumn="0"/>
+              <w:rPr>
+                <w:rFonts w:ascii="Arial" w:eastAsia="Times New Roman" w:hAnsi="Arial" w:cs="Arial"/>
                 <w:b/>
                 <w:bCs/>
-              </w:rPr>
-              <w:t>Accession #</w:t>
-            </w:r>
-          </w:p>
-        </w:tc>
-        <w:tc>
-          <w:tcPr>
-            <w:tcW w:w="3117" w:type="dxa"/>
-          </w:tcPr>
-          <w:p>
-            <w:pPr>
-              <w:rPr>
-                <w:rFonts w:ascii="Arial" w:hAnsi="Arial" w:cs="Arial"/>
+                <w:color w:val="000000"/>
+                <w:sz w:val="16"/>
+                <w:szCs w:val="16"/>
+              </w:rPr>
+            </w:pPr>
+            <w:r>
+              <w:rPr>
+                <w:rFonts w:ascii="Arial" w:eastAsia="Times New Roman" w:hAnsi="Arial" w:cs="Arial"/>
+                <w:color w:val="000000"/>
+                <w:sz w:val="16"/>
+                <w:szCs w:val="16"/>
+              </w:rPr>
+              <w:t>Leaves</w:t>
+            </w:r>
+          </w:p>
+        </w:tc>
+        <w:tc>
+          <w:tcPr>
+            <w:tcW w:w="0" w:type="auto"/>
+            <w:vAlign w:val="center"/>
+          </w:tcPr>
+          <w:p>
+            <w:pPr>
+              <w:cnfStyle w:val="000000000000" w:firstRow="0" w:lastRow="0" w:firstColumn="0" w:lastColumn="0" w:oddVBand="0" w:evenVBand="0" w:oddHBand="0" w:evenHBand="0" w:firstRowFirstColumn="0" w:firstRowLastColumn="0" w:lastRowFirstColumn="0" w:lastRowLastColumn="0"/>
+              <w:rPr>
+                <w:rFonts w:ascii="Arial" w:eastAsia="Times New Roman" w:hAnsi="Arial" w:cs="Arial"/>
+                <w:color w:val="000000"/>
+                <w:sz w:val="16"/>
+                <w:szCs w:val="16"/>
+              </w:rPr>
+            </w:pPr>
+            <w:r>
+              <w:rPr>
+                <w:rFonts w:ascii="Arial" w:eastAsia="Times New Roman" w:hAnsi="Arial" w:cs="Arial"/>
+                <w:color w:val="000000"/>
+                <w:sz w:val="16"/>
+                <w:szCs w:val="16"/>
+              </w:rPr>
+              <w:t>0.10 ± 0.05</w:t>
+            </w:r>
+          </w:p>
+        </w:tc>
+      </w:tr>
+      <w:tr>
+        <w:trPr>
+          <w:cnfStyle w:val="000000100000" w:firstRow="0" w:lastRow="0" w:firstColumn="0" w:lastColumn="0" w:oddVBand="0" w:evenVBand="0" w:oddHBand="1" w:evenHBand="0" w:firstRowFirstColumn="0" w:firstRowLastColumn="0" w:lastRowFirstColumn="0" w:lastRowLastColumn="0"/>
+          <w:trHeight w:val="288"/>
+        </w:trPr>
+        <w:tc>
+          <w:tcPr>
+            <w:cnfStyle w:val="001000000000" w:firstRow="0" w:lastRow="0" w:firstColumn="1" w:lastColumn="0" w:oddVBand="0" w:evenVBand="0" w:oddHBand="0" w:evenHBand="0" w:firstRowFirstColumn="0" w:firstRowLastColumn="0" w:lastRowFirstColumn="0" w:lastRowLastColumn="0"/>
+            <w:tcW w:w="0" w:type="auto"/>
+            <w:vAlign w:val="center"/>
+          </w:tcPr>
+          <w:p>
+            <w:pPr>
+              <w:rPr>
+                <w:rFonts w:ascii="Arial" w:eastAsia="Times New Roman" w:hAnsi="Arial" w:cs="Arial"/>
+                <w:b w:val="0"/>
+                <w:bCs w:val="0"/>
+                <w:color w:val="000000"/>
+                <w:sz w:val="16"/>
+                <w:szCs w:val="16"/>
+              </w:rPr>
+            </w:pPr>
+            <w:r>
+              <w:rPr>
+                <w:rFonts w:ascii="Arial" w:eastAsia="Times New Roman" w:hAnsi="Arial" w:cs="Arial"/>
+                <w:b w:val="0"/>
+                <w:bCs w:val="0"/>
+                <w:i/>
+                <w:iCs/>
+                <w:color w:val="000000"/>
+                <w:sz w:val="16"/>
+                <w:szCs w:val="16"/>
+              </w:rPr>
+              <w:t>S. baicalensis</w:t>
+            </w:r>
+          </w:p>
+        </w:tc>
+        <w:tc>
+          <w:tcPr>
+            <w:tcW w:w="0" w:type="auto"/>
+            <w:vAlign w:val="center"/>
+          </w:tcPr>
+          <w:p>
+            <w:pPr>
+              <w:cnfStyle w:val="000000100000" w:firstRow="0" w:lastRow="0" w:firstColumn="0" w:lastColumn="0" w:oddVBand="0" w:evenVBand="0" w:oddHBand="1" w:evenHBand="0" w:firstRowFirstColumn="0" w:firstRowLastColumn="0" w:lastRowFirstColumn="0" w:lastRowLastColumn="0"/>
+              <w:rPr>
+                <w:rFonts w:ascii="Arial" w:eastAsia="Times New Roman" w:hAnsi="Arial" w:cs="Arial"/>
                 <w:b/>
                 <w:bCs/>
-              </w:rPr>
-            </w:pPr>
-            <w:r>
-              <w:rPr>
-                <w:rFonts w:ascii="Arial" w:hAnsi="Arial" w:cs="Arial"/>
+                <w:color w:val="000000"/>
+                <w:sz w:val="16"/>
+                <w:szCs w:val="16"/>
+              </w:rPr>
+            </w:pPr>
+            <w:r>
+              <w:rPr>
+                <w:rFonts w:ascii="Arial" w:eastAsia="Times New Roman" w:hAnsi="Arial" w:cs="Arial"/>
+                <w:color w:val="000000"/>
+                <w:sz w:val="16"/>
+                <w:szCs w:val="16"/>
+              </w:rPr>
+              <w:t>Stems</w:t>
+            </w:r>
+          </w:p>
+        </w:tc>
+        <w:tc>
+          <w:tcPr>
+            <w:tcW w:w="0" w:type="auto"/>
+            <w:vAlign w:val="center"/>
+          </w:tcPr>
+          <w:p>
+            <w:pPr>
+              <w:cnfStyle w:val="000000100000" w:firstRow="0" w:lastRow="0" w:firstColumn="0" w:lastColumn="0" w:oddVBand="0" w:evenVBand="0" w:oddHBand="1" w:evenHBand="0" w:firstRowFirstColumn="0" w:firstRowLastColumn="0" w:lastRowFirstColumn="0" w:lastRowLastColumn="0"/>
+              <w:rPr>
+                <w:rFonts w:ascii="Arial" w:eastAsia="Times New Roman" w:hAnsi="Arial" w:cs="Arial"/>
+                <w:color w:val="000000"/>
+                <w:sz w:val="16"/>
+                <w:szCs w:val="16"/>
+              </w:rPr>
+            </w:pPr>
+            <w:r>
+              <w:rPr>
+                <w:rFonts w:ascii="Arial" w:eastAsia="Times New Roman" w:hAnsi="Arial" w:cs="Arial"/>
+                <w:color w:val="000000"/>
+                <w:sz w:val="16"/>
+                <w:szCs w:val="16"/>
+              </w:rPr>
+              <w:t>2.17 ± 0.60</w:t>
+            </w:r>
+          </w:p>
+        </w:tc>
+      </w:tr>
+      <w:tr>
+        <w:trPr>
+          <w:trHeight w:val="288"/>
+        </w:trPr>
+        <w:tc>
+          <w:tcPr>
+            <w:cnfStyle w:val="001000000000" w:firstRow="0" w:lastRow="0" w:firstColumn="1" w:lastColumn="0" w:oddVBand="0" w:evenVBand="0" w:oddHBand="0" w:evenHBand="0" w:firstRowFirstColumn="0" w:firstRowLastColumn="0" w:lastRowFirstColumn="0" w:lastRowLastColumn="0"/>
+            <w:tcW w:w="0" w:type="auto"/>
+            <w:vAlign w:val="center"/>
+          </w:tcPr>
+          <w:p>
+            <w:pPr>
+              <w:rPr>
+                <w:rFonts w:ascii="Arial" w:eastAsia="Times New Roman" w:hAnsi="Arial" w:cs="Arial"/>
+                <w:b w:val="0"/>
+                <w:bCs w:val="0"/>
+                <w:color w:val="000000"/>
+                <w:sz w:val="16"/>
+                <w:szCs w:val="16"/>
+              </w:rPr>
+            </w:pPr>
+            <w:r>
+              <w:rPr>
+                <w:rFonts w:ascii="Arial" w:eastAsia="Times New Roman" w:hAnsi="Arial" w:cs="Arial"/>
+                <w:b w:val="0"/>
+                <w:bCs w:val="0"/>
+                <w:i/>
+                <w:iCs/>
+                <w:color w:val="000000"/>
+                <w:sz w:val="16"/>
+                <w:szCs w:val="16"/>
+              </w:rPr>
+              <w:t>S. baicalensis</w:t>
+            </w:r>
+          </w:p>
+        </w:tc>
+        <w:tc>
+          <w:tcPr>
+            <w:tcW w:w="0" w:type="auto"/>
+            <w:vAlign w:val="center"/>
+          </w:tcPr>
+          <w:p>
+            <w:pPr>
+              <w:cnfStyle w:val="000000000000" w:firstRow="0" w:lastRow="0" w:firstColumn="0" w:lastColumn="0" w:oddVBand="0" w:evenVBand="0" w:oddHBand="0" w:evenHBand="0" w:firstRowFirstColumn="0" w:firstRowLastColumn="0" w:lastRowFirstColumn="0" w:lastRowLastColumn="0"/>
+              <w:rPr>
+                <w:rFonts w:ascii="Arial" w:eastAsia="Times New Roman" w:hAnsi="Arial" w:cs="Arial"/>
                 <w:b/>
                 <w:bCs/>
-              </w:rPr>
-              <w:t>Collector and #</w:t>
+                <w:color w:val="000000"/>
+                <w:sz w:val="16"/>
+                <w:szCs w:val="16"/>
+              </w:rPr>
+            </w:pPr>
+            <w:r>
+              <w:rPr>
+                <w:rFonts w:ascii="Arial" w:eastAsia="Times New Roman" w:hAnsi="Arial" w:cs="Arial"/>
+                <w:color w:val="000000"/>
+                <w:sz w:val="16"/>
+                <w:szCs w:val="16"/>
+              </w:rPr>
+              <w:t>Roots</w:t>
+            </w:r>
+          </w:p>
+        </w:tc>
+        <w:tc>
+          <w:tcPr>
+            <w:tcW w:w="0" w:type="auto"/>
+            <w:vAlign w:val="center"/>
+          </w:tcPr>
+          <w:p>
+            <w:pPr>
+              <w:cnfStyle w:val="000000000000" w:firstRow="0" w:lastRow="0" w:firstColumn="0" w:lastColumn="0" w:oddVBand="0" w:evenVBand="0" w:oddHBand="0" w:evenHBand="0" w:firstRowFirstColumn="0" w:firstRowLastColumn="0" w:lastRowFirstColumn="0" w:lastRowLastColumn="0"/>
+              <w:rPr>
+                <w:rFonts w:ascii="Arial" w:eastAsia="Times New Roman" w:hAnsi="Arial" w:cs="Arial"/>
+                <w:color w:val="000000"/>
+                <w:sz w:val="16"/>
+                <w:szCs w:val="16"/>
+              </w:rPr>
+            </w:pPr>
+            <w:r>
+              <w:rPr>
+                <w:rFonts w:ascii="Arial" w:eastAsia="Times New Roman" w:hAnsi="Arial" w:cs="Arial"/>
+                <w:color w:val="000000"/>
+                <w:sz w:val="16"/>
+                <w:szCs w:val="16"/>
+              </w:rPr>
+              <w:t>0.00 ± 0.00</w:t>
             </w:r>
           </w:p>
         </w:tc>
       </w:tr>
       <w:tr>
-        <w:tc>
-          <w:tcPr>
-            <w:tcW w:w="3116" w:type="dxa"/>
-          </w:tcPr>
-          <w:p>
-            <w:pPr>
-              <w:rPr>
-                <w:rFonts w:ascii="Arial" w:hAnsi="Arial" w:cs="Arial"/>
-                <w:i/>
-                <w:iCs/>
-              </w:rPr>
-            </w:pPr>
-            <w:r>
-              <w:rPr>
-                <w:rFonts w:ascii="Arial" w:hAnsi="Arial" w:cs="Arial"/>
-                <w:i/>
-                <w:iCs/>
-              </w:rPr>
-              <w:t xml:space="preserve">S. </w:t>
-            </w:r>
-            <w:proofErr w:type="spellStart"/>
-            <w:r>
-              <w:rPr>
-                <w:rFonts w:ascii="Arial" w:hAnsi="Arial" w:cs="Arial"/>
-                <w:i/>
-                <w:iCs/>
-              </w:rPr>
-              <w:t>altissima</w:t>
-            </w:r>
-            <w:proofErr w:type="spellEnd"/>
-          </w:p>
-        </w:tc>
-        <w:tc>
-          <w:tcPr>
-            <w:tcW w:w="3117" w:type="dxa"/>
-          </w:tcPr>
-          <w:p>
-            <w:pPr>
-              <w:rPr>
-                <w:rFonts w:ascii="Arial" w:hAnsi="Arial" w:cs="Arial"/>
-              </w:rPr>
-            </w:pPr>
-          </w:p>
-        </w:tc>
-        <w:tc>
-          <w:tcPr>
-            <w:tcW w:w="3117" w:type="dxa"/>
-          </w:tcPr>
-          <w:p>
-            <w:pPr>
-              <w:rPr>
-                <w:rFonts w:ascii="Arial" w:hAnsi="Arial" w:cs="Arial"/>
-              </w:rPr>
-            </w:pPr>
+        <w:trPr>
+          <w:cnfStyle w:val="000000100000" w:firstRow="0" w:lastRow="0" w:firstColumn="0" w:lastColumn="0" w:oddVBand="0" w:evenVBand="0" w:oddHBand="1" w:evenHBand="0" w:firstRowFirstColumn="0" w:firstRowLastColumn="0" w:lastRowFirstColumn="0" w:lastRowLastColumn="0"/>
+          <w:trHeight w:val="288"/>
+        </w:trPr>
+        <w:tc>
+          <w:tcPr>
+            <w:cnfStyle w:val="001000000000" w:firstRow="0" w:lastRow="0" w:firstColumn="1" w:lastColumn="0" w:oddVBand="0" w:evenVBand="0" w:oddHBand="0" w:evenHBand="0" w:firstRowFirstColumn="0" w:firstRowLastColumn="0" w:lastRowFirstColumn="0" w:lastRowLastColumn="0"/>
+            <w:tcW w:w="0" w:type="auto"/>
+            <w:vAlign w:val="center"/>
+          </w:tcPr>
+          <w:p>
+            <w:pPr>
+              <w:rPr>
+                <w:rFonts w:ascii="Arial" w:eastAsia="Times New Roman" w:hAnsi="Arial" w:cs="Arial"/>
+                <w:b w:val="0"/>
+                <w:bCs w:val="0"/>
+                <w:color w:val="000000"/>
+                <w:sz w:val="16"/>
+                <w:szCs w:val="16"/>
+              </w:rPr>
+            </w:pPr>
+            <w:r>
+              <w:rPr>
+                <w:rFonts w:ascii="Arial" w:eastAsia="Times New Roman" w:hAnsi="Arial" w:cs="Arial"/>
+                <w:b w:val="0"/>
+                <w:bCs w:val="0"/>
+                <w:i/>
+                <w:iCs/>
+                <w:color w:val="000000"/>
+                <w:sz w:val="16"/>
+                <w:szCs w:val="16"/>
+              </w:rPr>
+              <w:t>S. barbata</w:t>
+            </w:r>
+          </w:p>
+        </w:tc>
+        <w:tc>
+          <w:tcPr>
+            <w:tcW w:w="0" w:type="auto"/>
+            <w:vAlign w:val="center"/>
+          </w:tcPr>
+          <w:p>
+            <w:pPr>
+              <w:cnfStyle w:val="000000100000" w:firstRow="0" w:lastRow="0" w:firstColumn="0" w:lastColumn="0" w:oddVBand="0" w:evenVBand="0" w:oddHBand="1" w:evenHBand="0" w:firstRowFirstColumn="0" w:firstRowLastColumn="0" w:lastRowFirstColumn="0" w:lastRowLastColumn="0"/>
+              <w:rPr>
+                <w:rFonts w:ascii="Arial" w:eastAsia="Times New Roman" w:hAnsi="Arial" w:cs="Arial"/>
+                <w:b/>
+                <w:bCs/>
+                <w:color w:val="000000"/>
+                <w:sz w:val="16"/>
+                <w:szCs w:val="16"/>
+              </w:rPr>
+            </w:pPr>
+            <w:r>
+              <w:rPr>
+                <w:rFonts w:ascii="Arial" w:eastAsia="Times New Roman" w:hAnsi="Arial" w:cs="Arial"/>
+                <w:color w:val="000000"/>
+                <w:sz w:val="16"/>
+                <w:szCs w:val="16"/>
+              </w:rPr>
+              <w:t>Leaves</w:t>
+            </w:r>
+          </w:p>
+        </w:tc>
+        <w:tc>
+          <w:tcPr>
+            <w:tcW w:w="0" w:type="auto"/>
+            <w:vAlign w:val="center"/>
+          </w:tcPr>
+          <w:p>
+            <w:pPr>
+              <w:cnfStyle w:val="000000100000" w:firstRow="0" w:lastRow="0" w:firstColumn="0" w:lastColumn="0" w:oddVBand="0" w:evenVBand="0" w:oddHBand="1" w:evenHBand="0" w:firstRowFirstColumn="0" w:firstRowLastColumn="0" w:lastRowFirstColumn="0" w:lastRowLastColumn="0"/>
+              <w:rPr>
+                <w:rFonts w:ascii="Arial" w:eastAsia="Times New Roman" w:hAnsi="Arial" w:cs="Arial"/>
+                <w:color w:val="000000"/>
+                <w:sz w:val="16"/>
+                <w:szCs w:val="16"/>
+              </w:rPr>
+            </w:pPr>
+            <w:r>
+              <w:rPr>
+                <w:rFonts w:ascii="Arial" w:eastAsia="Times New Roman" w:hAnsi="Arial" w:cs="Arial"/>
+                <w:color w:val="000000"/>
+                <w:sz w:val="16"/>
+                <w:szCs w:val="16"/>
+              </w:rPr>
+              <w:t>0.00 ± 0.00</w:t>
+            </w:r>
           </w:p>
         </w:tc>
       </w:tr>
       <w:tr>
-        <w:tc>
-          <w:tcPr>
-            <w:tcW w:w="3116" w:type="dxa"/>
-          </w:tcPr>
-          <w:p>
-            <w:pPr>
-              <w:rPr>
-                <w:rFonts w:ascii="Arial" w:hAnsi="Arial" w:cs="Arial"/>
-                <w:i/>
-                <w:iCs/>
-              </w:rPr>
-            </w:pPr>
-            <w:r>
-              <w:rPr>
-                <w:rFonts w:ascii="Arial" w:hAnsi="Arial" w:cs="Arial"/>
-                <w:i/>
-                <w:iCs/>
-              </w:rPr>
-              <w:t>S. baicalensis</w:t>
-            </w:r>
-          </w:p>
-        </w:tc>
-        <w:tc>
-          <w:tcPr>
-            <w:tcW w:w="3117" w:type="dxa"/>
-          </w:tcPr>
-          <w:p>
-            <w:pPr>
-              <w:rPr>
-                <w:rFonts w:ascii="Arial" w:hAnsi="Arial" w:cs="Arial"/>
-              </w:rPr>
-            </w:pPr>
-          </w:p>
-        </w:tc>
-        <w:tc>
-          <w:tcPr>
-            <w:tcW w:w="3117" w:type="dxa"/>
-          </w:tcPr>
-          <w:p>
-            <w:pPr>
-              <w:rPr>
-                <w:rFonts w:ascii="Arial" w:hAnsi="Arial" w:cs="Arial"/>
-              </w:rPr>
-            </w:pPr>
+        <w:trPr>
+          <w:trHeight w:val="288"/>
+        </w:trPr>
+        <w:tc>
+          <w:tcPr>
+            <w:cnfStyle w:val="001000000000" w:firstRow="0" w:lastRow="0" w:firstColumn="1" w:lastColumn="0" w:oddVBand="0" w:evenVBand="0" w:oddHBand="0" w:evenHBand="0" w:firstRowFirstColumn="0" w:firstRowLastColumn="0" w:lastRowFirstColumn="0" w:lastRowLastColumn="0"/>
+            <w:tcW w:w="0" w:type="auto"/>
+            <w:vAlign w:val="center"/>
+          </w:tcPr>
+          <w:p>
+            <w:pPr>
+              <w:rPr>
+                <w:rFonts w:ascii="Arial" w:eastAsia="Times New Roman" w:hAnsi="Arial" w:cs="Arial"/>
+                <w:b w:val="0"/>
+                <w:bCs w:val="0"/>
+                <w:color w:val="000000"/>
+                <w:sz w:val="16"/>
+                <w:szCs w:val="16"/>
+              </w:rPr>
+            </w:pPr>
+            <w:r>
+              <w:rPr>
+                <w:rFonts w:ascii="Arial" w:eastAsia="Times New Roman" w:hAnsi="Arial" w:cs="Arial"/>
+                <w:b w:val="0"/>
+                <w:bCs w:val="0"/>
+                <w:i/>
+                <w:iCs/>
+                <w:color w:val="000000"/>
+                <w:sz w:val="16"/>
+                <w:szCs w:val="16"/>
+              </w:rPr>
+              <w:t>S. barbata</w:t>
+            </w:r>
+          </w:p>
+        </w:tc>
+        <w:tc>
+          <w:tcPr>
+            <w:tcW w:w="0" w:type="auto"/>
+            <w:vAlign w:val="center"/>
+          </w:tcPr>
+          <w:p>
+            <w:pPr>
+              <w:cnfStyle w:val="000000000000" w:firstRow="0" w:lastRow="0" w:firstColumn="0" w:lastColumn="0" w:oddVBand="0" w:evenVBand="0" w:oddHBand="0" w:evenHBand="0" w:firstRowFirstColumn="0" w:firstRowLastColumn="0" w:lastRowFirstColumn="0" w:lastRowLastColumn="0"/>
+              <w:rPr>
+                <w:rFonts w:ascii="Arial" w:eastAsia="Times New Roman" w:hAnsi="Arial" w:cs="Arial"/>
+                <w:b/>
+                <w:bCs/>
+                <w:color w:val="000000"/>
+                <w:sz w:val="16"/>
+                <w:szCs w:val="16"/>
+              </w:rPr>
+            </w:pPr>
+            <w:r>
+              <w:rPr>
+                <w:rFonts w:ascii="Arial" w:eastAsia="Times New Roman" w:hAnsi="Arial" w:cs="Arial"/>
+                <w:color w:val="000000"/>
+                <w:sz w:val="16"/>
+                <w:szCs w:val="16"/>
+              </w:rPr>
+              <w:t>Stems</w:t>
+            </w:r>
+          </w:p>
+        </w:tc>
+        <w:tc>
+          <w:tcPr>
+            <w:tcW w:w="0" w:type="auto"/>
+            <w:vAlign w:val="center"/>
+          </w:tcPr>
+          <w:p>
+            <w:pPr>
+              <w:cnfStyle w:val="000000000000" w:firstRow="0" w:lastRow="0" w:firstColumn="0" w:lastColumn="0" w:oddVBand="0" w:evenVBand="0" w:oddHBand="0" w:evenHBand="0" w:firstRowFirstColumn="0" w:firstRowLastColumn="0" w:lastRowFirstColumn="0" w:lastRowLastColumn="0"/>
+              <w:rPr>
+                <w:rFonts w:ascii="Arial" w:eastAsia="Times New Roman" w:hAnsi="Arial" w:cs="Arial"/>
+                <w:color w:val="000000"/>
+                <w:sz w:val="16"/>
+                <w:szCs w:val="16"/>
+              </w:rPr>
+            </w:pPr>
+            <w:r>
+              <w:rPr>
+                <w:rFonts w:ascii="Arial" w:eastAsia="Times New Roman" w:hAnsi="Arial" w:cs="Arial"/>
+                <w:color w:val="000000"/>
+                <w:sz w:val="16"/>
+                <w:szCs w:val="16"/>
+              </w:rPr>
+              <w:t>3.89 ± 0.60</w:t>
+            </w:r>
           </w:p>
         </w:tc>
       </w:tr>
       <w:tr>
-        <w:tc>
-          <w:tcPr>
-            <w:tcW w:w="3116" w:type="dxa"/>
-          </w:tcPr>
-          <w:p>
-            <w:pPr>
-              <w:rPr>
-                <w:rFonts w:ascii="Arial" w:hAnsi="Arial" w:cs="Arial"/>
-                <w:i/>
-                <w:iCs/>
-              </w:rPr>
-            </w:pPr>
-            <w:r>
-              <w:rPr>
-                <w:rFonts w:ascii="Arial" w:hAnsi="Arial" w:cs="Arial"/>
-                <w:i/>
-                <w:iCs/>
+        <w:trPr>
+          <w:cnfStyle w:val="000000100000" w:firstRow="0" w:lastRow="0" w:firstColumn="0" w:lastColumn="0" w:oddVBand="0" w:evenVBand="0" w:oddHBand="1" w:evenHBand="0" w:firstRowFirstColumn="0" w:firstRowLastColumn="0" w:lastRowFirstColumn="0" w:lastRowLastColumn="0"/>
+          <w:trHeight w:val="288"/>
+        </w:trPr>
+        <w:tc>
+          <w:tcPr>
+            <w:cnfStyle w:val="001000000000" w:firstRow="0" w:lastRow="0" w:firstColumn="1" w:lastColumn="0" w:oddVBand="0" w:evenVBand="0" w:oddHBand="0" w:evenHBand="0" w:firstRowFirstColumn="0" w:firstRowLastColumn="0" w:lastRowFirstColumn="0" w:lastRowLastColumn="0"/>
+            <w:tcW w:w="0" w:type="auto"/>
+            <w:vAlign w:val="center"/>
+          </w:tcPr>
+          <w:p>
+            <w:pPr>
+              <w:rPr>
+                <w:rFonts w:ascii="Arial" w:eastAsia="Times New Roman" w:hAnsi="Arial" w:cs="Arial"/>
+                <w:b w:val="0"/>
+                <w:bCs w:val="0"/>
+                <w:color w:val="000000"/>
+                <w:sz w:val="16"/>
+                <w:szCs w:val="16"/>
+              </w:rPr>
+            </w:pPr>
+            <w:r>
+              <w:rPr>
+                <w:rFonts w:ascii="Arial" w:eastAsia="Times New Roman" w:hAnsi="Arial" w:cs="Arial"/>
+                <w:b w:val="0"/>
+                <w:bCs w:val="0"/>
+                <w:i/>
+                <w:iCs/>
+                <w:color w:val="000000"/>
+                <w:sz w:val="16"/>
+                <w:szCs w:val="16"/>
               </w:rPr>
               <w:t>S. barbata</w:t>
             </w:r>
@@ -234,56 +1070,104 @@
         </w:tc>
         <w:tc>
           <w:tcPr>
-            <w:tcW w:w="3117" w:type="dxa"/>
-          </w:tcPr>
-          <w:p>
-            <w:pPr>
-              <w:rPr>
-                <w:rFonts w:ascii="Arial" w:hAnsi="Arial" w:cs="Arial"/>
-              </w:rPr>
-            </w:pPr>
-          </w:p>
-        </w:tc>
-        <w:tc>
-          <w:tcPr>
-            <w:tcW w:w="3117" w:type="dxa"/>
-          </w:tcPr>
-          <w:p>
-            <w:pPr>
-              <w:rPr>
-                <w:rFonts w:ascii="Arial" w:hAnsi="Arial" w:cs="Arial"/>
-              </w:rPr>
-            </w:pPr>
+            <w:tcW w:w="0" w:type="auto"/>
+            <w:vAlign w:val="center"/>
+          </w:tcPr>
+          <w:p>
+            <w:pPr>
+              <w:cnfStyle w:val="000000100000" w:firstRow="0" w:lastRow="0" w:firstColumn="0" w:lastColumn="0" w:oddVBand="0" w:evenVBand="0" w:oddHBand="1" w:evenHBand="0" w:firstRowFirstColumn="0" w:firstRowLastColumn="0" w:lastRowFirstColumn="0" w:lastRowLastColumn="0"/>
+              <w:rPr>
+                <w:rFonts w:ascii="Arial" w:eastAsia="Times New Roman" w:hAnsi="Arial" w:cs="Arial"/>
+                <w:b/>
+                <w:bCs/>
+                <w:color w:val="000000"/>
+                <w:sz w:val="16"/>
+                <w:szCs w:val="16"/>
+              </w:rPr>
+            </w:pPr>
+            <w:r>
+              <w:rPr>
+                <w:rFonts w:ascii="Arial" w:eastAsia="Times New Roman" w:hAnsi="Arial" w:cs="Arial"/>
+                <w:color w:val="000000"/>
+                <w:sz w:val="16"/>
+                <w:szCs w:val="16"/>
+              </w:rPr>
+              <w:t>Roots</w:t>
+            </w:r>
+          </w:p>
+        </w:tc>
+        <w:tc>
+          <w:tcPr>
+            <w:tcW w:w="0" w:type="auto"/>
+            <w:vAlign w:val="center"/>
+          </w:tcPr>
+          <w:p>
+            <w:pPr>
+              <w:cnfStyle w:val="000000100000" w:firstRow="0" w:lastRow="0" w:firstColumn="0" w:lastColumn="0" w:oddVBand="0" w:evenVBand="0" w:oddHBand="1" w:evenHBand="0" w:firstRowFirstColumn="0" w:firstRowLastColumn="0" w:lastRowFirstColumn="0" w:lastRowLastColumn="0"/>
+              <w:rPr>
+                <w:rFonts w:ascii="Arial" w:eastAsia="Times New Roman" w:hAnsi="Arial" w:cs="Arial"/>
+                <w:color w:val="000000"/>
+                <w:sz w:val="16"/>
+                <w:szCs w:val="16"/>
+              </w:rPr>
+            </w:pPr>
+            <w:r>
+              <w:rPr>
+                <w:rFonts w:ascii="Arial" w:eastAsia="Times New Roman" w:hAnsi="Arial" w:cs="Arial"/>
+                <w:color w:val="000000"/>
+                <w:sz w:val="16"/>
+                <w:szCs w:val="16"/>
+              </w:rPr>
+              <w:t>0.00 ± 0.00</w:t>
+            </w:r>
           </w:p>
         </w:tc>
       </w:tr>
       <w:tr>
-        <w:tc>
-          <w:tcPr>
-            <w:tcW w:w="3116" w:type="dxa"/>
-          </w:tcPr>
-          <w:p>
-            <w:pPr>
-              <w:rPr>
-                <w:rFonts w:ascii="Arial" w:hAnsi="Arial" w:cs="Arial"/>
-                <w:i/>
-                <w:iCs/>
-              </w:rPr>
-            </w:pPr>
-            <w:r>
-              <w:rPr>
-                <w:rFonts w:ascii="Arial" w:hAnsi="Arial" w:cs="Arial"/>
-                <w:i/>
-                <w:iCs/>
+        <w:trPr>
+          <w:trHeight w:val="288"/>
+        </w:trPr>
+        <w:tc>
+          <w:tcPr>
+            <w:cnfStyle w:val="001000000000" w:firstRow="0" w:lastRow="0" w:firstColumn="1" w:lastColumn="0" w:oddVBand="0" w:evenVBand="0" w:oddHBand="0" w:evenHBand="0" w:firstRowFirstColumn="0" w:firstRowLastColumn="0" w:lastRowFirstColumn="0" w:lastRowLastColumn="0"/>
+            <w:tcW w:w="0" w:type="auto"/>
+            <w:vAlign w:val="center"/>
+          </w:tcPr>
+          <w:p>
+            <w:pPr>
+              <w:rPr>
+                <w:rFonts w:ascii="Arial" w:eastAsia="Times New Roman" w:hAnsi="Arial" w:cs="Arial"/>
+                <w:b w:val="0"/>
+                <w:bCs w:val="0"/>
+                <w:color w:val="000000"/>
+                <w:sz w:val="16"/>
+                <w:szCs w:val="16"/>
+              </w:rPr>
+            </w:pPr>
+            <w:r>
+              <w:rPr>
+                <w:rFonts w:ascii="Arial" w:eastAsia="Times New Roman" w:hAnsi="Arial" w:cs="Arial"/>
+                <w:b w:val="0"/>
+                <w:bCs w:val="0"/>
+                <w:i/>
+                <w:iCs/>
+                <w:color w:val="000000"/>
+                <w:sz w:val="16"/>
+                <w:szCs w:val="16"/>
               </w:rPr>
               <w:t xml:space="preserve">S. </w:t>
             </w:r>
             <w:proofErr w:type="spellStart"/>
             <w:r>
               <w:rPr>
-                <w:rFonts w:ascii="Arial" w:hAnsi="Arial" w:cs="Arial"/>
-                <w:i/>
-                <w:iCs/>
+                <w:rFonts w:ascii="Arial" w:eastAsia="Times New Roman" w:hAnsi="Arial" w:cs="Arial"/>
+                <w:b w:val="0"/>
+                <w:bCs w:val="0"/>
+                <w:i/>
+                <w:iCs/>
+                <w:color w:val="000000"/>
+                <w:sz w:val="16"/>
+                <w:szCs w:val="16"/>
               </w:rPr>
               <w:t>leonardii</w:t>
             </w:r>
@@ -292,162 +1176,912 @@
         </w:tc>
         <w:tc>
           <w:tcPr>
-            <w:tcW w:w="3117" w:type="dxa"/>
-          </w:tcPr>
-          <w:p>
-            <w:pPr>
-              <w:rPr>
-                <w:rFonts w:ascii="Arial" w:hAnsi="Arial" w:cs="Arial"/>
-              </w:rPr>
-            </w:pPr>
-          </w:p>
-        </w:tc>
-        <w:tc>
-          <w:tcPr>
-            <w:tcW w:w="3117" w:type="dxa"/>
-          </w:tcPr>
-          <w:p>
-            <w:pPr>
-              <w:rPr>
-                <w:rFonts w:ascii="Arial" w:hAnsi="Arial" w:cs="Arial"/>
-              </w:rPr>
-            </w:pPr>
+            <w:tcW w:w="0" w:type="auto"/>
+            <w:vAlign w:val="center"/>
+          </w:tcPr>
+          <w:p>
+            <w:pPr>
+              <w:cnfStyle w:val="000000000000" w:firstRow="0" w:lastRow="0" w:firstColumn="0" w:lastColumn="0" w:oddVBand="0" w:evenVBand="0" w:oddHBand="0" w:evenHBand="0" w:firstRowFirstColumn="0" w:firstRowLastColumn="0" w:lastRowFirstColumn="0" w:lastRowLastColumn="0"/>
+              <w:rPr>
+                <w:rFonts w:ascii="Arial" w:eastAsia="Times New Roman" w:hAnsi="Arial" w:cs="Arial"/>
+                <w:b/>
+                <w:bCs/>
+                <w:color w:val="000000"/>
+                <w:sz w:val="16"/>
+                <w:szCs w:val="16"/>
+              </w:rPr>
+            </w:pPr>
+            <w:r>
+              <w:rPr>
+                <w:rFonts w:ascii="Arial" w:eastAsia="Times New Roman" w:hAnsi="Arial" w:cs="Arial"/>
+                <w:color w:val="000000"/>
+                <w:sz w:val="16"/>
+                <w:szCs w:val="16"/>
+              </w:rPr>
+              <w:t>Leaves</w:t>
+            </w:r>
+          </w:p>
+        </w:tc>
+        <w:tc>
+          <w:tcPr>
+            <w:tcW w:w="0" w:type="auto"/>
+            <w:vAlign w:val="center"/>
+          </w:tcPr>
+          <w:p>
+            <w:pPr>
+              <w:cnfStyle w:val="000000000000" w:firstRow="0" w:lastRow="0" w:firstColumn="0" w:lastColumn="0" w:oddVBand="0" w:evenVBand="0" w:oddHBand="0" w:evenHBand="0" w:firstRowFirstColumn="0" w:firstRowLastColumn="0" w:lastRowFirstColumn="0" w:lastRowLastColumn="0"/>
+              <w:rPr>
+                <w:rFonts w:ascii="Arial" w:eastAsia="Times New Roman" w:hAnsi="Arial" w:cs="Arial"/>
+                <w:color w:val="000000"/>
+                <w:sz w:val="16"/>
+                <w:szCs w:val="16"/>
+              </w:rPr>
+            </w:pPr>
+            <w:r>
+              <w:rPr>
+                <w:rFonts w:ascii="Arial" w:eastAsia="Times New Roman" w:hAnsi="Arial" w:cs="Arial"/>
+                <w:color w:val="000000"/>
+                <w:sz w:val="16"/>
+                <w:szCs w:val="16"/>
+              </w:rPr>
+              <w:t>0.00 ± 0.00</w:t>
+            </w:r>
           </w:p>
         </w:tc>
       </w:tr>
       <w:tr>
-        <w:tc>
-          <w:tcPr>
-            <w:tcW w:w="3116" w:type="dxa"/>
-          </w:tcPr>
-          <w:p>
-            <w:pPr>
-              <w:rPr>
-                <w:rFonts w:ascii="Arial" w:hAnsi="Arial" w:cs="Arial"/>
-                <w:i/>
-                <w:iCs/>
-              </w:rPr>
-            </w:pPr>
-            <w:r>
-              <w:rPr>
-                <w:rFonts w:ascii="Arial" w:hAnsi="Arial" w:cs="Arial"/>
-                <w:i/>
-                <w:iCs/>
-              </w:rPr>
-              <w:t>S. racemosa</w:t>
-            </w:r>
-          </w:p>
-        </w:tc>
-        <w:tc>
-          <w:tcPr>
-            <w:tcW w:w="3117" w:type="dxa"/>
-          </w:tcPr>
-          <w:p>
-            <w:pPr>
-              <w:rPr>
-                <w:rFonts w:ascii="Arial" w:hAnsi="Arial" w:cs="Arial"/>
-              </w:rPr>
-            </w:pPr>
-          </w:p>
-        </w:tc>
-        <w:tc>
-          <w:tcPr>
-            <w:tcW w:w="3117" w:type="dxa"/>
-          </w:tcPr>
-          <w:p>
-            <w:pPr>
-              <w:rPr>
-                <w:rFonts w:ascii="Arial" w:hAnsi="Arial" w:cs="Arial"/>
-              </w:rPr>
-            </w:pPr>
+        <w:trPr>
+          <w:cnfStyle w:val="000000100000" w:firstRow="0" w:lastRow="0" w:firstColumn="0" w:lastColumn="0" w:oddVBand="0" w:evenVBand="0" w:oddHBand="1" w:evenHBand="0" w:firstRowFirstColumn="0" w:firstRowLastColumn="0" w:lastRowFirstColumn="0" w:lastRowLastColumn="0"/>
+          <w:trHeight w:val="288"/>
+        </w:trPr>
+        <w:tc>
+          <w:tcPr>
+            <w:cnfStyle w:val="001000000000" w:firstRow="0" w:lastRow="0" w:firstColumn="1" w:lastColumn="0" w:oddVBand="0" w:evenVBand="0" w:oddHBand="0" w:evenHBand="0" w:firstRowFirstColumn="0" w:firstRowLastColumn="0" w:lastRowFirstColumn="0" w:lastRowLastColumn="0"/>
+            <w:tcW w:w="0" w:type="auto"/>
+            <w:vAlign w:val="center"/>
+          </w:tcPr>
+          <w:p>
+            <w:pPr>
+              <w:rPr>
+                <w:rFonts w:ascii="Arial" w:eastAsia="Times New Roman" w:hAnsi="Arial" w:cs="Arial"/>
+                <w:b w:val="0"/>
+                <w:bCs w:val="0"/>
+                <w:color w:val="000000"/>
+                <w:sz w:val="16"/>
+                <w:szCs w:val="16"/>
+              </w:rPr>
+            </w:pPr>
+            <w:r>
+              <w:rPr>
+                <w:rFonts w:ascii="Arial" w:eastAsia="Times New Roman" w:hAnsi="Arial" w:cs="Arial"/>
+                <w:b w:val="0"/>
+                <w:bCs w:val="0"/>
+                <w:i/>
+                <w:iCs/>
+                <w:color w:val="000000"/>
+                <w:sz w:val="16"/>
+                <w:szCs w:val="16"/>
+              </w:rPr>
+              <w:t xml:space="preserve">S. </w:t>
+            </w:r>
+            <w:proofErr w:type="spellStart"/>
+            <w:r>
+              <w:rPr>
+                <w:rFonts w:ascii="Arial" w:eastAsia="Times New Roman" w:hAnsi="Arial" w:cs="Arial"/>
+                <w:b w:val="0"/>
+                <w:bCs w:val="0"/>
+                <w:i/>
+                <w:iCs/>
+                <w:color w:val="000000"/>
+                <w:sz w:val="16"/>
+                <w:szCs w:val="16"/>
+              </w:rPr>
+              <w:t>leonardii</w:t>
+            </w:r>
+            <w:proofErr w:type="spellEnd"/>
+          </w:p>
+        </w:tc>
+        <w:tc>
+          <w:tcPr>
+            <w:tcW w:w="0" w:type="auto"/>
+            <w:vAlign w:val="center"/>
+          </w:tcPr>
+          <w:p>
+            <w:pPr>
+              <w:cnfStyle w:val="000000100000" w:firstRow="0" w:lastRow="0" w:firstColumn="0" w:lastColumn="0" w:oddVBand="0" w:evenVBand="0" w:oddHBand="1" w:evenHBand="0" w:firstRowFirstColumn="0" w:firstRowLastColumn="0" w:lastRowFirstColumn="0" w:lastRowLastColumn="0"/>
+              <w:rPr>
+                <w:rFonts w:ascii="Arial" w:eastAsia="Times New Roman" w:hAnsi="Arial" w:cs="Arial"/>
+                <w:b/>
+                <w:bCs/>
+                <w:color w:val="000000"/>
+                <w:sz w:val="16"/>
+                <w:szCs w:val="16"/>
+              </w:rPr>
+            </w:pPr>
+            <w:r>
+              <w:rPr>
+                <w:rFonts w:ascii="Arial" w:eastAsia="Times New Roman" w:hAnsi="Arial" w:cs="Arial"/>
+                <w:color w:val="000000"/>
+                <w:sz w:val="16"/>
+                <w:szCs w:val="16"/>
+              </w:rPr>
+              <w:t>Stems</w:t>
+            </w:r>
+          </w:p>
+        </w:tc>
+        <w:tc>
+          <w:tcPr>
+            <w:tcW w:w="0" w:type="auto"/>
+            <w:vAlign w:val="center"/>
+          </w:tcPr>
+          <w:p>
+            <w:pPr>
+              <w:cnfStyle w:val="000000100000" w:firstRow="0" w:lastRow="0" w:firstColumn="0" w:lastColumn="0" w:oddVBand="0" w:evenVBand="0" w:oddHBand="1" w:evenHBand="0" w:firstRowFirstColumn="0" w:firstRowLastColumn="0" w:lastRowFirstColumn="0" w:lastRowLastColumn="0"/>
+              <w:rPr>
+                <w:rFonts w:ascii="Arial" w:eastAsia="Times New Roman" w:hAnsi="Arial" w:cs="Arial"/>
+                <w:color w:val="000000"/>
+                <w:sz w:val="16"/>
+                <w:szCs w:val="16"/>
+              </w:rPr>
+            </w:pPr>
+            <w:r>
+              <w:rPr>
+                <w:rFonts w:ascii="Arial" w:eastAsia="Times New Roman" w:hAnsi="Arial" w:cs="Arial"/>
+                <w:color w:val="000000"/>
+                <w:sz w:val="16"/>
+                <w:szCs w:val="16"/>
+              </w:rPr>
+              <w:t>0.00 ± 0.00</w:t>
+            </w:r>
           </w:p>
         </w:tc>
       </w:tr>
       <w:tr>
-        <w:tc>
-          <w:tcPr>
-            <w:tcW w:w="3116" w:type="dxa"/>
-          </w:tcPr>
-          <w:p>
-            <w:pPr>
-              <w:rPr>
-                <w:rFonts w:ascii="Arial" w:hAnsi="Arial" w:cs="Arial"/>
-                <w:i/>
-                <w:iCs/>
-              </w:rPr>
-            </w:pPr>
-            <w:r>
-              <w:rPr>
-                <w:rFonts w:ascii="Arial" w:hAnsi="Arial" w:cs="Arial"/>
-                <w:i/>
-                <w:iCs/>
+        <w:trPr>
+          <w:trHeight w:val="288"/>
+        </w:trPr>
+        <w:tc>
+          <w:tcPr>
+            <w:cnfStyle w:val="001000000000" w:firstRow="0" w:lastRow="0" w:firstColumn="1" w:lastColumn="0" w:oddVBand="0" w:evenVBand="0" w:oddHBand="0" w:evenHBand="0" w:firstRowFirstColumn="0" w:firstRowLastColumn="0" w:lastRowFirstColumn="0" w:lastRowLastColumn="0"/>
+            <w:tcW w:w="0" w:type="auto"/>
+            <w:vAlign w:val="center"/>
+          </w:tcPr>
+          <w:p>
+            <w:pPr>
+              <w:rPr>
+                <w:rFonts w:ascii="Arial" w:eastAsia="Times New Roman" w:hAnsi="Arial" w:cs="Arial"/>
+                <w:b w:val="0"/>
+                <w:bCs w:val="0"/>
+                <w:color w:val="000000"/>
+                <w:sz w:val="16"/>
+                <w:szCs w:val="16"/>
+              </w:rPr>
+            </w:pPr>
+            <w:r>
+              <w:rPr>
+                <w:rFonts w:ascii="Arial" w:eastAsia="Times New Roman" w:hAnsi="Arial" w:cs="Arial"/>
+                <w:b w:val="0"/>
+                <w:bCs w:val="0"/>
+                <w:i/>
+                <w:iCs/>
+                <w:color w:val="000000"/>
+                <w:sz w:val="16"/>
+                <w:szCs w:val="16"/>
               </w:rPr>
               <w:t xml:space="preserve">S. </w:t>
             </w:r>
             <w:proofErr w:type="spellStart"/>
             <w:r>
               <w:rPr>
-                <w:rFonts w:ascii="Arial" w:hAnsi="Arial" w:cs="Arial"/>
-                <w:i/>
-                <w:iCs/>
-              </w:rPr>
-              <w:t>tournefortii</w:t>
+                <w:rFonts w:ascii="Arial" w:eastAsia="Times New Roman" w:hAnsi="Arial" w:cs="Arial"/>
+                <w:b w:val="0"/>
+                <w:bCs w:val="0"/>
+                <w:i/>
+                <w:iCs/>
+                <w:color w:val="000000"/>
+                <w:sz w:val="16"/>
+                <w:szCs w:val="16"/>
+              </w:rPr>
+              <w:t>leonardii</w:t>
             </w:r>
             <w:proofErr w:type="spellEnd"/>
           </w:p>
         </w:tc>
         <w:tc>
           <w:tcPr>
-            <w:tcW w:w="3117" w:type="dxa"/>
-          </w:tcPr>
-          <w:p>
-            <w:pPr>
-              <w:rPr>
-                <w:rFonts w:ascii="Arial" w:hAnsi="Arial" w:cs="Arial"/>
-              </w:rPr>
-            </w:pPr>
-          </w:p>
-        </w:tc>
-        <w:tc>
-          <w:tcPr>
-            <w:tcW w:w="3117" w:type="dxa"/>
-          </w:tcPr>
-          <w:p>
-            <w:pPr>
-              <w:rPr>
-                <w:rFonts w:ascii="Arial" w:hAnsi="Arial" w:cs="Arial"/>
-              </w:rPr>
-            </w:pPr>
+            <w:tcW w:w="0" w:type="auto"/>
+            <w:vAlign w:val="center"/>
+          </w:tcPr>
+          <w:p>
+            <w:pPr>
+              <w:cnfStyle w:val="000000000000" w:firstRow="0" w:lastRow="0" w:firstColumn="0" w:lastColumn="0" w:oddVBand="0" w:evenVBand="0" w:oddHBand="0" w:evenHBand="0" w:firstRowFirstColumn="0" w:firstRowLastColumn="0" w:lastRowFirstColumn="0" w:lastRowLastColumn="0"/>
+              <w:rPr>
+                <w:rFonts w:ascii="Arial" w:eastAsia="Times New Roman" w:hAnsi="Arial" w:cs="Arial"/>
+                <w:b/>
+                <w:bCs/>
+                <w:color w:val="000000"/>
+                <w:sz w:val="16"/>
+                <w:szCs w:val="16"/>
+              </w:rPr>
+            </w:pPr>
+            <w:r>
+              <w:rPr>
+                <w:rFonts w:ascii="Arial" w:eastAsia="Times New Roman" w:hAnsi="Arial" w:cs="Arial"/>
+                <w:color w:val="000000"/>
+                <w:sz w:val="16"/>
+                <w:szCs w:val="16"/>
+              </w:rPr>
+              <w:t>Roots</w:t>
+            </w:r>
+          </w:p>
+        </w:tc>
+        <w:tc>
+          <w:tcPr>
+            <w:tcW w:w="0" w:type="auto"/>
+            <w:vAlign w:val="center"/>
+          </w:tcPr>
+          <w:p>
+            <w:pPr>
+              <w:cnfStyle w:val="000000000000" w:firstRow="0" w:lastRow="0" w:firstColumn="0" w:lastColumn="0" w:oddVBand="0" w:evenVBand="0" w:oddHBand="0" w:evenHBand="0" w:firstRowFirstColumn="0" w:firstRowLastColumn="0" w:lastRowFirstColumn="0" w:lastRowLastColumn="0"/>
+              <w:rPr>
+                <w:rFonts w:ascii="Arial" w:eastAsia="Times New Roman" w:hAnsi="Arial" w:cs="Arial"/>
+                <w:color w:val="000000"/>
+                <w:sz w:val="16"/>
+                <w:szCs w:val="16"/>
+              </w:rPr>
+            </w:pPr>
+            <w:r>
+              <w:rPr>
+                <w:rFonts w:ascii="Arial" w:eastAsia="Times New Roman" w:hAnsi="Arial" w:cs="Arial"/>
+                <w:color w:val="000000"/>
+                <w:sz w:val="16"/>
+                <w:szCs w:val="16"/>
+              </w:rPr>
+              <w:t>0.00 ± 0.00</w:t>
+            </w:r>
           </w:p>
         </w:tc>
       </w:tr>
       <w:tr>
-        <w:tc>
-          <w:tcPr>
-            <w:tcW w:w="3116" w:type="dxa"/>
-          </w:tcPr>
-          <w:p>
-            <w:pPr>
-              <w:rPr>
-                <w:rFonts w:ascii="Arial" w:hAnsi="Arial" w:cs="Arial"/>
-                <w:i/>
-                <w:iCs/>
-              </w:rPr>
-            </w:pPr>
-            <w:r>
-              <w:rPr>
-                <w:rFonts w:ascii="Arial" w:hAnsi="Arial" w:cs="Arial"/>
-                <w:i/>
-                <w:iCs/>
+        <w:trPr>
+          <w:cnfStyle w:val="000000100000" w:firstRow="0" w:lastRow="0" w:firstColumn="0" w:lastColumn="0" w:oddVBand="0" w:evenVBand="0" w:oddHBand="1" w:evenHBand="0" w:firstRowFirstColumn="0" w:firstRowLastColumn="0" w:lastRowFirstColumn="0" w:lastRowLastColumn="0"/>
+          <w:trHeight w:val="288"/>
+        </w:trPr>
+        <w:tc>
+          <w:tcPr>
+            <w:cnfStyle w:val="001000000000" w:firstRow="0" w:lastRow="0" w:firstColumn="1" w:lastColumn="0" w:oddVBand="0" w:evenVBand="0" w:oddHBand="0" w:evenHBand="0" w:firstRowFirstColumn="0" w:firstRowLastColumn="0" w:lastRowFirstColumn="0" w:lastRowLastColumn="0"/>
+            <w:tcW w:w="0" w:type="auto"/>
+            <w:vAlign w:val="center"/>
+          </w:tcPr>
+          <w:p>
+            <w:pPr>
+              <w:rPr>
+                <w:rFonts w:ascii="Arial" w:eastAsia="Times New Roman" w:hAnsi="Arial" w:cs="Arial"/>
+                <w:b w:val="0"/>
+                <w:bCs w:val="0"/>
+                <w:color w:val="000000"/>
+                <w:sz w:val="16"/>
+                <w:szCs w:val="16"/>
+              </w:rPr>
+            </w:pPr>
+            <w:r>
+              <w:rPr>
+                <w:rFonts w:ascii="Arial" w:eastAsia="Times New Roman" w:hAnsi="Arial" w:cs="Arial"/>
+                <w:b w:val="0"/>
+                <w:bCs w:val="0"/>
+                <w:i/>
+                <w:iCs/>
+                <w:color w:val="000000"/>
+                <w:sz w:val="16"/>
+                <w:szCs w:val="16"/>
+              </w:rPr>
+              <w:t>S. racemosa</w:t>
+            </w:r>
+          </w:p>
+        </w:tc>
+        <w:tc>
+          <w:tcPr>
+            <w:tcW w:w="0" w:type="auto"/>
+            <w:vAlign w:val="center"/>
+          </w:tcPr>
+          <w:p>
+            <w:pPr>
+              <w:cnfStyle w:val="000000100000" w:firstRow="0" w:lastRow="0" w:firstColumn="0" w:lastColumn="0" w:oddVBand="0" w:evenVBand="0" w:oddHBand="1" w:evenHBand="0" w:firstRowFirstColumn="0" w:firstRowLastColumn="0" w:lastRowFirstColumn="0" w:lastRowLastColumn="0"/>
+              <w:rPr>
+                <w:rFonts w:ascii="Arial" w:eastAsia="Times New Roman" w:hAnsi="Arial" w:cs="Arial"/>
+                <w:b/>
+                <w:bCs/>
+                <w:color w:val="000000"/>
+                <w:sz w:val="16"/>
+                <w:szCs w:val="16"/>
+              </w:rPr>
+            </w:pPr>
+            <w:r>
+              <w:rPr>
+                <w:rFonts w:ascii="Arial" w:eastAsia="Times New Roman" w:hAnsi="Arial" w:cs="Arial"/>
+                <w:color w:val="000000"/>
+                <w:sz w:val="16"/>
+                <w:szCs w:val="16"/>
+              </w:rPr>
+              <w:t>Leaves</w:t>
+            </w:r>
+          </w:p>
+        </w:tc>
+        <w:tc>
+          <w:tcPr>
+            <w:tcW w:w="0" w:type="auto"/>
+            <w:vAlign w:val="center"/>
+          </w:tcPr>
+          <w:p>
+            <w:pPr>
+              <w:cnfStyle w:val="000000100000" w:firstRow="0" w:lastRow="0" w:firstColumn="0" w:lastColumn="0" w:oddVBand="0" w:evenVBand="0" w:oddHBand="1" w:evenHBand="0" w:firstRowFirstColumn="0" w:firstRowLastColumn="0" w:lastRowFirstColumn="0" w:lastRowLastColumn="0"/>
+              <w:rPr>
+                <w:rFonts w:ascii="Arial" w:eastAsia="Times New Roman" w:hAnsi="Arial" w:cs="Arial"/>
+                <w:color w:val="000000"/>
+                <w:sz w:val="16"/>
+                <w:szCs w:val="16"/>
+              </w:rPr>
+            </w:pPr>
+            <w:r>
+              <w:rPr>
+                <w:rFonts w:ascii="Arial" w:eastAsia="Times New Roman" w:hAnsi="Arial" w:cs="Arial"/>
+                <w:color w:val="000000"/>
+                <w:sz w:val="16"/>
+                <w:szCs w:val="16"/>
+              </w:rPr>
+              <w:t>0.00 ± 0.00</w:t>
+            </w:r>
+          </w:p>
+        </w:tc>
+      </w:tr>
+      <w:tr>
+        <w:trPr>
+          <w:trHeight w:val="288"/>
+        </w:trPr>
+        <w:tc>
+          <w:tcPr>
+            <w:cnfStyle w:val="001000000000" w:firstRow="0" w:lastRow="0" w:firstColumn="1" w:lastColumn="0" w:oddVBand="0" w:evenVBand="0" w:oddHBand="0" w:evenHBand="0" w:firstRowFirstColumn="0" w:firstRowLastColumn="0" w:lastRowFirstColumn="0" w:lastRowLastColumn="0"/>
+            <w:tcW w:w="0" w:type="auto"/>
+            <w:vAlign w:val="center"/>
+          </w:tcPr>
+          <w:p>
+            <w:pPr>
+              <w:rPr>
+                <w:rFonts w:ascii="Arial" w:eastAsia="Times New Roman" w:hAnsi="Arial" w:cs="Arial"/>
+                <w:b w:val="0"/>
+                <w:bCs w:val="0"/>
+                <w:color w:val="000000"/>
+                <w:sz w:val="16"/>
+                <w:szCs w:val="16"/>
+              </w:rPr>
+            </w:pPr>
+            <w:r>
+              <w:rPr>
+                <w:rFonts w:ascii="Arial" w:eastAsia="Times New Roman" w:hAnsi="Arial" w:cs="Arial"/>
+                <w:b w:val="0"/>
+                <w:bCs w:val="0"/>
+                <w:i/>
+                <w:iCs/>
+                <w:color w:val="000000"/>
+                <w:sz w:val="16"/>
+                <w:szCs w:val="16"/>
+              </w:rPr>
+              <w:t>S. racemosa</w:t>
+            </w:r>
+          </w:p>
+        </w:tc>
+        <w:tc>
+          <w:tcPr>
+            <w:tcW w:w="0" w:type="auto"/>
+            <w:vAlign w:val="center"/>
+          </w:tcPr>
+          <w:p>
+            <w:pPr>
+              <w:cnfStyle w:val="000000000000" w:firstRow="0" w:lastRow="0" w:firstColumn="0" w:lastColumn="0" w:oddVBand="0" w:evenVBand="0" w:oddHBand="0" w:evenHBand="0" w:firstRowFirstColumn="0" w:firstRowLastColumn="0" w:lastRowFirstColumn="0" w:lastRowLastColumn="0"/>
+              <w:rPr>
+                <w:rFonts w:ascii="Arial" w:eastAsia="Times New Roman" w:hAnsi="Arial" w:cs="Arial"/>
+                <w:b/>
+                <w:bCs/>
+                <w:color w:val="000000"/>
+                <w:sz w:val="16"/>
+                <w:szCs w:val="16"/>
+              </w:rPr>
+            </w:pPr>
+            <w:r>
+              <w:rPr>
+                <w:rFonts w:ascii="Arial" w:eastAsia="Times New Roman" w:hAnsi="Arial" w:cs="Arial"/>
+                <w:color w:val="000000"/>
+                <w:sz w:val="16"/>
+                <w:szCs w:val="16"/>
+              </w:rPr>
+              <w:t>Stems</w:t>
+            </w:r>
+          </w:p>
+        </w:tc>
+        <w:tc>
+          <w:tcPr>
+            <w:tcW w:w="0" w:type="auto"/>
+            <w:vAlign w:val="center"/>
+          </w:tcPr>
+          <w:p>
+            <w:pPr>
+              <w:cnfStyle w:val="000000000000" w:firstRow="0" w:lastRow="0" w:firstColumn="0" w:lastColumn="0" w:oddVBand="0" w:evenVBand="0" w:oddHBand="0" w:evenHBand="0" w:firstRowFirstColumn="0" w:firstRowLastColumn="0" w:lastRowFirstColumn="0" w:lastRowLastColumn="0"/>
+              <w:rPr>
+                <w:rFonts w:ascii="Arial" w:eastAsia="Times New Roman" w:hAnsi="Arial" w:cs="Arial"/>
+                <w:color w:val="000000"/>
+                <w:sz w:val="16"/>
+                <w:szCs w:val="16"/>
+              </w:rPr>
+            </w:pPr>
+            <w:r>
+              <w:rPr>
+                <w:rFonts w:ascii="Arial" w:eastAsia="Times New Roman" w:hAnsi="Arial" w:cs="Arial"/>
+                <w:color w:val="000000"/>
+                <w:sz w:val="16"/>
+                <w:szCs w:val="16"/>
+              </w:rPr>
+              <w:t>0.00 ± 0.00</w:t>
+            </w:r>
+          </w:p>
+        </w:tc>
+      </w:tr>
+      <w:tr>
+        <w:trPr>
+          <w:cnfStyle w:val="000000100000" w:firstRow="0" w:lastRow="0" w:firstColumn="0" w:lastColumn="0" w:oddVBand="0" w:evenVBand="0" w:oddHBand="1" w:evenHBand="0" w:firstRowFirstColumn="0" w:firstRowLastColumn="0" w:lastRowFirstColumn="0" w:lastRowLastColumn="0"/>
+          <w:trHeight w:val="288"/>
+        </w:trPr>
+        <w:tc>
+          <w:tcPr>
+            <w:cnfStyle w:val="001000000000" w:firstRow="0" w:lastRow="0" w:firstColumn="1" w:lastColumn="0" w:oddVBand="0" w:evenVBand="0" w:oddHBand="0" w:evenHBand="0" w:firstRowFirstColumn="0" w:firstRowLastColumn="0" w:lastRowFirstColumn="0" w:lastRowLastColumn="0"/>
+            <w:tcW w:w="0" w:type="auto"/>
+            <w:vAlign w:val="center"/>
+          </w:tcPr>
+          <w:p>
+            <w:pPr>
+              <w:rPr>
+                <w:rFonts w:ascii="Arial" w:eastAsia="Times New Roman" w:hAnsi="Arial" w:cs="Arial"/>
+                <w:b w:val="0"/>
+                <w:bCs w:val="0"/>
+                <w:color w:val="000000"/>
+                <w:sz w:val="16"/>
+                <w:szCs w:val="16"/>
+              </w:rPr>
+            </w:pPr>
+            <w:r>
+              <w:rPr>
+                <w:rFonts w:ascii="Arial" w:eastAsia="Times New Roman" w:hAnsi="Arial" w:cs="Arial"/>
+                <w:b w:val="0"/>
+                <w:bCs w:val="0"/>
+                <w:i/>
+                <w:iCs/>
+                <w:color w:val="000000"/>
+                <w:sz w:val="16"/>
+                <w:szCs w:val="16"/>
+              </w:rPr>
+              <w:t>S. racemosa</w:t>
+            </w:r>
+          </w:p>
+        </w:tc>
+        <w:tc>
+          <w:tcPr>
+            <w:tcW w:w="0" w:type="auto"/>
+            <w:vAlign w:val="center"/>
+          </w:tcPr>
+          <w:p>
+            <w:pPr>
+              <w:cnfStyle w:val="000000100000" w:firstRow="0" w:lastRow="0" w:firstColumn="0" w:lastColumn="0" w:oddVBand="0" w:evenVBand="0" w:oddHBand="1" w:evenHBand="0" w:firstRowFirstColumn="0" w:firstRowLastColumn="0" w:lastRowFirstColumn="0" w:lastRowLastColumn="0"/>
+              <w:rPr>
+                <w:rFonts w:ascii="Arial" w:eastAsia="Times New Roman" w:hAnsi="Arial" w:cs="Arial"/>
+                <w:b/>
+                <w:bCs/>
+                <w:color w:val="000000"/>
+                <w:sz w:val="16"/>
+                <w:szCs w:val="16"/>
+              </w:rPr>
+            </w:pPr>
+            <w:r>
+              <w:rPr>
+                <w:rFonts w:ascii="Arial" w:eastAsia="Times New Roman" w:hAnsi="Arial" w:cs="Arial"/>
+                <w:color w:val="000000"/>
+                <w:sz w:val="16"/>
+                <w:szCs w:val="16"/>
+              </w:rPr>
+              <w:t>Roots</w:t>
+            </w:r>
+          </w:p>
+        </w:tc>
+        <w:tc>
+          <w:tcPr>
+            <w:tcW w:w="0" w:type="auto"/>
+            <w:vAlign w:val="center"/>
+          </w:tcPr>
+          <w:p>
+            <w:pPr>
+              <w:cnfStyle w:val="000000100000" w:firstRow="0" w:lastRow="0" w:firstColumn="0" w:lastColumn="0" w:oddVBand="0" w:evenVBand="0" w:oddHBand="1" w:evenHBand="0" w:firstRowFirstColumn="0" w:firstRowLastColumn="0" w:lastRowFirstColumn="0" w:lastRowLastColumn="0"/>
+              <w:rPr>
+                <w:rFonts w:ascii="Arial" w:eastAsia="Times New Roman" w:hAnsi="Arial" w:cs="Arial"/>
+                <w:color w:val="000000"/>
+                <w:sz w:val="16"/>
+                <w:szCs w:val="16"/>
+              </w:rPr>
+            </w:pPr>
+            <w:r>
+              <w:rPr>
+                <w:rFonts w:ascii="Arial" w:eastAsia="Times New Roman" w:hAnsi="Arial" w:cs="Arial"/>
+                <w:color w:val="000000"/>
+                <w:sz w:val="16"/>
+                <w:szCs w:val="16"/>
+              </w:rPr>
+              <w:t>0.00 ± 0.00</w:t>
+            </w:r>
+          </w:p>
+        </w:tc>
+      </w:tr>
+      <w:tr>
+        <w:trPr>
+          <w:trHeight w:val="288"/>
+        </w:trPr>
+        <w:tc>
+          <w:tcPr>
+            <w:cnfStyle w:val="001000000000" w:firstRow="0" w:lastRow="0" w:firstColumn="1" w:lastColumn="0" w:oddVBand="0" w:evenVBand="0" w:oddHBand="0" w:evenHBand="0" w:firstRowFirstColumn="0" w:firstRowLastColumn="0" w:lastRowFirstColumn="0" w:lastRowLastColumn="0"/>
+            <w:tcW w:w="0" w:type="auto"/>
+            <w:vAlign w:val="center"/>
+          </w:tcPr>
+          <w:p>
+            <w:pPr>
+              <w:rPr>
+                <w:rFonts w:ascii="Arial" w:eastAsia="Times New Roman" w:hAnsi="Arial" w:cs="Arial"/>
+                <w:b w:val="0"/>
+                <w:bCs w:val="0"/>
+                <w:color w:val="000000"/>
+                <w:sz w:val="16"/>
+                <w:szCs w:val="16"/>
+              </w:rPr>
+            </w:pPr>
+            <w:r>
+              <w:rPr>
+                <w:rFonts w:ascii="Arial" w:eastAsia="Times New Roman" w:hAnsi="Arial" w:cs="Arial"/>
+                <w:b w:val="0"/>
+                <w:bCs w:val="0"/>
+                <w:i/>
+                <w:iCs/>
+                <w:color w:val="000000"/>
+                <w:sz w:val="16"/>
+                <w:szCs w:val="16"/>
               </w:rPr>
               <w:t xml:space="preserve">S. </w:t>
             </w:r>
             <w:proofErr w:type="spellStart"/>
             <w:r>
               <w:rPr>
-                <w:rFonts w:ascii="Arial" w:hAnsi="Arial" w:cs="Arial"/>
-                <w:i/>
-                <w:iCs/>
+                <w:rFonts w:ascii="Arial" w:eastAsia="Times New Roman" w:hAnsi="Arial" w:cs="Arial"/>
+                <w:b w:val="0"/>
+                <w:bCs w:val="0"/>
+                <w:i/>
+                <w:iCs/>
+                <w:color w:val="000000"/>
+                <w:sz w:val="16"/>
+                <w:szCs w:val="16"/>
+              </w:rPr>
+              <w:t>tournefortii</w:t>
+            </w:r>
+            <w:proofErr w:type="spellEnd"/>
+          </w:p>
+        </w:tc>
+        <w:tc>
+          <w:tcPr>
+            <w:tcW w:w="0" w:type="auto"/>
+            <w:vAlign w:val="center"/>
+          </w:tcPr>
+          <w:p>
+            <w:pPr>
+              <w:cnfStyle w:val="000000000000" w:firstRow="0" w:lastRow="0" w:firstColumn="0" w:lastColumn="0" w:oddVBand="0" w:evenVBand="0" w:oddHBand="0" w:evenHBand="0" w:firstRowFirstColumn="0" w:firstRowLastColumn="0" w:lastRowFirstColumn="0" w:lastRowLastColumn="0"/>
+              <w:rPr>
+                <w:rFonts w:ascii="Arial" w:eastAsia="Times New Roman" w:hAnsi="Arial" w:cs="Arial"/>
+                <w:b/>
+                <w:bCs/>
+                <w:color w:val="000000"/>
+                <w:sz w:val="16"/>
+                <w:szCs w:val="16"/>
+              </w:rPr>
+            </w:pPr>
+            <w:r>
+              <w:rPr>
+                <w:rFonts w:ascii="Arial" w:eastAsia="Times New Roman" w:hAnsi="Arial" w:cs="Arial"/>
+                <w:color w:val="000000"/>
+                <w:sz w:val="16"/>
+                <w:szCs w:val="16"/>
+              </w:rPr>
+              <w:t>Leaves</w:t>
+            </w:r>
+          </w:p>
+        </w:tc>
+        <w:tc>
+          <w:tcPr>
+            <w:tcW w:w="0" w:type="auto"/>
+            <w:vAlign w:val="center"/>
+          </w:tcPr>
+          <w:p>
+            <w:pPr>
+              <w:cnfStyle w:val="000000000000" w:firstRow="0" w:lastRow="0" w:firstColumn="0" w:lastColumn="0" w:oddVBand="0" w:evenVBand="0" w:oddHBand="0" w:evenHBand="0" w:firstRowFirstColumn="0" w:firstRowLastColumn="0" w:lastRowFirstColumn="0" w:lastRowLastColumn="0"/>
+              <w:rPr>
+                <w:rFonts w:ascii="Arial" w:eastAsia="Times New Roman" w:hAnsi="Arial" w:cs="Arial"/>
+                <w:color w:val="000000"/>
+                <w:sz w:val="16"/>
+                <w:szCs w:val="16"/>
+              </w:rPr>
+            </w:pPr>
+            <w:r>
+              <w:rPr>
+                <w:rFonts w:ascii="Arial" w:eastAsia="Times New Roman" w:hAnsi="Arial" w:cs="Arial"/>
+                <w:color w:val="000000"/>
+                <w:sz w:val="16"/>
+                <w:szCs w:val="16"/>
+              </w:rPr>
+              <w:t>0.18 ± 0.03</w:t>
+            </w:r>
+          </w:p>
+        </w:tc>
+      </w:tr>
+      <w:tr>
+        <w:trPr>
+          <w:cnfStyle w:val="000000100000" w:firstRow="0" w:lastRow="0" w:firstColumn="0" w:lastColumn="0" w:oddVBand="0" w:evenVBand="0" w:oddHBand="1" w:evenHBand="0" w:firstRowFirstColumn="0" w:firstRowLastColumn="0" w:lastRowFirstColumn="0" w:lastRowLastColumn="0"/>
+          <w:trHeight w:val="288"/>
+        </w:trPr>
+        <w:tc>
+          <w:tcPr>
+            <w:cnfStyle w:val="001000000000" w:firstRow="0" w:lastRow="0" w:firstColumn="1" w:lastColumn="0" w:oddVBand="0" w:evenVBand="0" w:oddHBand="0" w:evenHBand="0" w:firstRowFirstColumn="0" w:firstRowLastColumn="0" w:lastRowFirstColumn="0" w:lastRowLastColumn="0"/>
+            <w:tcW w:w="0" w:type="auto"/>
+            <w:vAlign w:val="center"/>
+          </w:tcPr>
+          <w:p>
+            <w:pPr>
+              <w:rPr>
+                <w:rFonts w:ascii="Arial" w:eastAsia="Times New Roman" w:hAnsi="Arial" w:cs="Arial"/>
+                <w:b w:val="0"/>
+                <w:bCs w:val="0"/>
+                <w:color w:val="000000"/>
+                <w:sz w:val="16"/>
+                <w:szCs w:val="16"/>
+              </w:rPr>
+            </w:pPr>
+            <w:r>
+              <w:rPr>
+                <w:rFonts w:ascii="Arial" w:eastAsia="Times New Roman" w:hAnsi="Arial" w:cs="Arial"/>
+                <w:b w:val="0"/>
+                <w:bCs w:val="0"/>
+                <w:i/>
+                <w:iCs/>
+                <w:color w:val="000000"/>
+                <w:sz w:val="16"/>
+                <w:szCs w:val="16"/>
+              </w:rPr>
+              <w:t xml:space="preserve">S. </w:t>
+            </w:r>
+            <w:proofErr w:type="spellStart"/>
+            <w:r>
+              <w:rPr>
+                <w:rFonts w:ascii="Arial" w:eastAsia="Times New Roman" w:hAnsi="Arial" w:cs="Arial"/>
+                <w:b w:val="0"/>
+                <w:bCs w:val="0"/>
+                <w:i/>
+                <w:iCs/>
+                <w:color w:val="000000"/>
+                <w:sz w:val="16"/>
+                <w:szCs w:val="16"/>
+              </w:rPr>
+              <w:t>tournefortii</w:t>
+            </w:r>
+            <w:proofErr w:type="spellEnd"/>
+          </w:p>
+        </w:tc>
+        <w:tc>
+          <w:tcPr>
+            <w:tcW w:w="0" w:type="auto"/>
+            <w:vAlign w:val="center"/>
+          </w:tcPr>
+          <w:p>
+            <w:pPr>
+              <w:cnfStyle w:val="000000100000" w:firstRow="0" w:lastRow="0" w:firstColumn="0" w:lastColumn="0" w:oddVBand="0" w:evenVBand="0" w:oddHBand="1" w:evenHBand="0" w:firstRowFirstColumn="0" w:firstRowLastColumn="0" w:lastRowFirstColumn="0" w:lastRowLastColumn="0"/>
+              <w:rPr>
+                <w:rFonts w:ascii="Arial" w:eastAsia="Times New Roman" w:hAnsi="Arial" w:cs="Arial"/>
+                <w:b/>
+                <w:bCs/>
+                <w:color w:val="000000"/>
+                <w:sz w:val="16"/>
+                <w:szCs w:val="16"/>
+              </w:rPr>
+            </w:pPr>
+            <w:r>
+              <w:rPr>
+                <w:rFonts w:ascii="Arial" w:eastAsia="Times New Roman" w:hAnsi="Arial" w:cs="Arial"/>
+                <w:color w:val="000000"/>
+                <w:sz w:val="16"/>
+                <w:szCs w:val="16"/>
+              </w:rPr>
+              <w:t>Stems</w:t>
+            </w:r>
+          </w:p>
+        </w:tc>
+        <w:tc>
+          <w:tcPr>
+            <w:tcW w:w="0" w:type="auto"/>
+            <w:vAlign w:val="center"/>
+          </w:tcPr>
+          <w:p>
+            <w:pPr>
+              <w:cnfStyle w:val="000000100000" w:firstRow="0" w:lastRow="0" w:firstColumn="0" w:lastColumn="0" w:oddVBand="0" w:evenVBand="0" w:oddHBand="1" w:evenHBand="0" w:firstRowFirstColumn="0" w:firstRowLastColumn="0" w:lastRowFirstColumn="0" w:lastRowLastColumn="0"/>
+              <w:rPr>
+                <w:rFonts w:ascii="Arial" w:eastAsia="Times New Roman" w:hAnsi="Arial" w:cs="Arial"/>
+                <w:color w:val="000000"/>
+                <w:sz w:val="16"/>
+                <w:szCs w:val="16"/>
+              </w:rPr>
+            </w:pPr>
+            <w:r>
+              <w:rPr>
+                <w:rFonts w:ascii="Arial" w:eastAsia="Times New Roman" w:hAnsi="Arial" w:cs="Arial"/>
+                <w:color w:val="000000"/>
+                <w:sz w:val="16"/>
+                <w:szCs w:val="16"/>
+              </w:rPr>
+              <w:t>0.90 ± 0.24</w:t>
+            </w:r>
+          </w:p>
+        </w:tc>
+      </w:tr>
+      <w:tr>
+        <w:trPr>
+          <w:trHeight w:val="288"/>
+        </w:trPr>
+        <w:tc>
+          <w:tcPr>
+            <w:cnfStyle w:val="001000000000" w:firstRow="0" w:lastRow="0" w:firstColumn="1" w:lastColumn="0" w:oddVBand="0" w:evenVBand="0" w:oddHBand="0" w:evenHBand="0" w:firstRowFirstColumn="0" w:firstRowLastColumn="0" w:lastRowFirstColumn="0" w:lastRowLastColumn="0"/>
+            <w:tcW w:w="0" w:type="auto"/>
+            <w:vAlign w:val="center"/>
+          </w:tcPr>
+          <w:p>
+            <w:pPr>
+              <w:rPr>
+                <w:rFonts w:ascii="Arial" w:eastAsia="Times New Roman" w:hAnsi="Arial" w:cs="Arial"/>
+                <w:b w:val="0"/>
+                <w:bCs w:val="0"/>
+                <w:color w:val="000000"/>
+                <w:sz w:val="16"/>
+                <w:szCs w:val="16"/>
+              </w:rPr>
+            </w:pPr>
+            <w:r>
+              <w:rPr>
+                <w:rFonts w:ascii="Arial" w:eastAsia="Times New Roman" w:hAnsi="Arial" w:cs="Arial"/>
+                <w:b w:val="0"/>
+                <w:bCs w:val="0"/>
+                <w:i/>
+                <w:iCs/>
+                <w:color w:val="000000"/>
+                <w:sz w:val="16"/>
+                <w:szCs w:val="16"/>
+              </w:rPr>
+              <w:t xml:space="preserve">S. </w:t>
+            </w:r>
+            <w:proofErr w:type="spellStart"/>
+            <w:r>
+              <w:rPr>
+                <w:rFonts w:ascii="Arial" w:eastAsia="Times New Roman" w:hAnsi="Arial" w:cs="Arial"/>
+                <w:b w:val="0"/>
+                <w:bCs w:val="0"/>
+                <w:i/>
+                <w:iCs/>
+                <w:color w:val="000000"/>
+                <w:sz w:val="16"/>
+                <w:szCs w:val="16"/>
+              </w:rPr>
+              <w:t>tournefortii</w:t>
+            </w:r>
+            <w:proofErr w:type="spellEnd"/>
+          </w:p>
+        </w:tc>
+        <w:tc>
+          <w:tcPr>
+            <w:tcW w:w="0" w:type="auto"/>
+            <w:vAlign w:val="center"/>
+          </w:tcPr>
+          <w:p>
+            <w:pPr>
+              <w:cnfStyle w:val="000000000000" w:firstRow="0" w:lastRow="0" w:firstColumn="0" w:lastColumn="0" w:oddVBand="0" w:evenVBand="0" w:oddHBand="0" w:evenHBand="0" w:firstRowFirstColumn="0" w:firstRowLastColumn="0" w:lastRowFirstColumn="0" w:lastRowLastColumn="0"/>
+              <w:rPr>
+                <w:rFonts w:ascii="Arial" w:eastAsia="Times New Roman" w:hAnsi="Arial" w:cs="Arial"/>
+                <w:b/>
+                <w:bCs/>
+                <w:color w:val="000000"/>
+                <w:sz w:val="16"/>
+                <w:szCs w:val="16"/>
+              </w:rPr>
+            </w:pPr>
+            <w:r>
+              <w:rPr>
+                <w:rFonts w:ascii="Arial" w:eastAsia="Times New Roman" w:hAnsi="Arial" w:cs="Arial"/>
+                <w:color w:val="000000"/>
+                <w:sz w:val="16"/>
+                <w:szCs w:val="16"/>
+              </w:rPr>
+              <w:t>Roots</w:t>
+            </w:r>
+          </w:p>
+        </w:tc>
+        <w:tc>
+          <w:tcPr>
+            <w:tcW w:w="0" w:type="auto"/>
+            <w:vAlign w:val="center"/>
+          </w:tcPr>
+          <w:p>
+            <w:pPr>
+              <w:cnfStyle w:val="000000000000" w:firstRow="0" w:lastRow="0" w:firstColumn="0" w:lastColumn="0" w:oddVBand="0" w:evenVBand="0" w:oddHBand="0" w:evenHBand="0" w:firstRowFirstColumn="0" w:firstRowLastColumn="0" w:lastRowFirstColumn="0" w:lastRowLastColumn="0"/>
+              <w:rPr>
+                <w:rFonts w:ascii="Arial" w:eastAsia="Times New Roman" w:hAnsi="Arial" w:cs="Arial"/>
+                <w:color w:val="000000"/>
+                <w:sz w:val="16"/>
+                <w:szCs w:val="16"/>
+              </w:rPr>
+            </w:pPr>
+            <w:r>
+              <w:rPr>
+                <w:rFonts w:ascii="Arial" w:eastAsia="Times New Roman" w:hAnsi="Arial" w:cs="Arial"/>
+                <w:color w:val="000000"/>
+                <w:sz w:val="16"/>
+                <w:szCs w:val="16"/>
+              </w:rPr>
+              <w:t>0.00 ± 0.00</w:t>
+            </w:r>
+          </w:p>
+        </w:tc>
+      </w:tr>
+      <w:tr>
+        <w:trPr>
+          <w:cnfStyle w:val="000000100000" w:firstRow="0" w:lastRow="0" w:firstColumn="0" w:lastColumn="0" w:oddVBand="0" w:evenVBand="0" w:oddHBand="1" w:evenHBand="0" w:firstRowFirstColumn="0" w:firstRowLastColumn="0" w:lastRowFirstColumn="0" w:lastRowLastColumn="0"/>
+          <w:trHeight w:val="288"/>
+        </w:trPr>
+        <w:tc>
+          <w:tcPr>
+            <w:cnfStyle w:val="001000000000" w:firstRow="0" w:lastRow="0" w:firstColumn="1" w:lastColumn="0" w:oddVBand="0" w:evenVBand="0" w:oddHBand="0" w:evenHBand="0" w:firstRowFirstColumn="0" w:firstRowLastColumn="0" w:lastRowFirstColumn="0" w:lastRowLastColumn="0"/>
+            <w:tcW w:w="0" w:type="auto"/>
+            <w:vAlign w:val="center"/>
+          </w:tcPr>
+          <w:p>
+            <w:pPr>
+              <w:rPr>
+                <w:rFonts w:ascii="Arial" w:eastAsia="Times New Roman" w:hAnsi="Arial" w:cs="Arial"/>
+                <w:b w:val="0"/>
+                <w:bCs w:val="0"/>
+                <w:color w:val="000000"/>
+                <w:sz w:val="16"/>
+                <w:szCs w:val="16"/>
+              </w:rPr>
+            </w:pPr>
+            <w:r>
+              <w:rPr>
+                <w:rFonts w:ascii="Arial" w:eastAsia="Times New Roman" w:hAnsi="Arial" w:cs="Arial"/>
+                <w:b w:val="0"/>
+                <w:bCs w:val="0"/>
+                <w:i/>
+                <w:iCs/>
+                <w:color w:val="000000"/>
+                <w:sz w:val="16"/>
+                <w:szCs w:val="16"/>
+              </w:rPr>
+              <w:t xml:space="preserve">S. </w:t>
+            </w:r>
+            <w:proofErr w:type="spellStart"/>
+            <w:r>
+              <w:rPr>
+                <w:rFonts w:ascii="Arial" w:eastAsia="Times New Roman" w:hAnsi="Arial" w:cs="Arial"/>
+                <w:b w:val="0"/>
+                <w:bCs w:val="0"/>
+                <w:i/>
+                <w:iCs/>
+                <w:color w:val="000000"/>
+                <w:sz w:val="16"/>
+                <w:szCs w:val="16"/>
               </w:rPr>
               <w:t>wrightii</w:t>
             </w:r>
@@ -456,39 +2090,285 @@
         </w:tc>
         <w:tc>
           <w:tcPr>
-            <w:tcW w:w="3117" w:type="dxa"/>
-          </w:tcPr>
-          <w:p>
-            <w:pPr>
-              <w:rPr>
-                <w:rFonts w:ascii="Arial" w:hAnsi="Arial" w:cs="Arial"/>
-              </w:rPr>
-            </w:pPr>
-          </w:p>
-        </w:tc>
-        <w:tc>
-          <w:tcPr>
-            <w:tcW w:w="3117" w:type="dxa"/>
-          </w:tcPr>
-          <w:p>
-            <w:pPr>
-              <w:rPr>
-                <w:rFonts w:ascii="Arial" w:hAnsi="Arial" w:cs="Arial"/>
-              </w:rPr>
-            </w:pPr>
+            <w:tcW w:w="0" w:type="auto"/>
+            <w:vAlign w:val="center"/>
+          </w:tcPr>
+          <w:p>
+            <w:pPr>
+              <w:cnfStyle w:val="000000100000" w:firstRow="0" w:lastRow="0" w:firstColumn="0" w:lastColumn="0" w:oddVBand="0" w:evenVBand="0" w:oddHBand="1" w:evenHBand="0" w:firstRowFirstColumn="0" w:firstRowLastColumn="0" w:lastRowFirstColumn="0" w:lastRowLastColumn="0"/>
+              <w:rPr>
+                <w:rFonts w:ascii="Arial" w:eastAsia="Times New Roman" w:hAnsi="Arial" w:cs="Arial"/>
+                <w:b/>
+                <w:bCs/>
+                <w:color w:val="000000"/>
+                <w:sz w:val="16"/>
+                <w:szCs w:val="16"/>
+              </w:rPr>
+            </w:pPr>
+            <w:r>
+              <w:rPr>
+                <w:rFonts w:ascii="Arial" w:eastAsia="Times New Roman" w:hAnsi="Arial" w:cs="Arial"/>
+                <w:color w:val="000000"/>
+                <w:sz w:val="16"/>
+                <w:szCs w:val="16"/>
+              </w:rPr>
+              <w:t>Leaves</w:t>
+            </w:r>
+          </w:p>
+        </w:tc>
+        <w:tc>
+          <w:tcPr>
+            <w:tcW w:w="0" w:type="auto"/>
+            <w:vAlign w:val="center"/>
+          </w:tcPr>
+          <w:p>
+            <w:pPr>
+              <w:cnfStyle w:val="000000100000" w:firstRow="0" w:lastRow="0" w:firstColumn="0" w:lastColumn="0" w:oddVBand="0" w:evenVBand="0" w:oddHBand="1" w:evenHBand="0" w:firstRowFirstColumn="0" w:firstRowLastColumn="0" w:lastRowFirstColumn="0" w:lastRowLastColumn="0"/>
+              <w:rPr>
+                <w:rFonts w:ascii="Arial" w:eastAsia="Times New Roman" w:hAnsi="Arial" w:cs="Arial"/>
+                <w:color w:val="000000"/>
+                <w:sz w:val="16"/>
+                <w:szCs w:val="16"/>
+              </w:rPr>
+            </w:pPr>
+            <w:r>
+              <w:rPr>
+                <w:rFonts w:ascii="Arial" w:eastAsia="Times New Roman" w:hAnsi="Arial" w:cs="Arial"/>
+                <w:color w:val="000000"/>
+                <w:sz w:val="16"/>
+                <w:szCs w:val="16"/>
+              </w:rPr>
+              <w:t>0.00 ± 0.00</w:t>
+            </w:r>
+          </w:p>
+        </w:tc>
+      </w:tr>
+      <w:tr>
+        <w:trPr>
+          <w:trHeight w:val="288"/>
+        </w:trPr>
+        <w:tc>
+          <w:tcPr>
+            <w:cnfStyle w:val="001000000000" w:firstRow="0" w:lastRow="0" w:firstColumn="1" w:lastColumn="0" w:oddVBand="0" w:evenVBand="0" w:oddHBand="0" w:evenHBand="0" w:firstRowFirstColumn="0" w:firstRowLastColumn="0" w:lastRowFirstColumn="0" w:lastRowLastColumn="0"/>
+            <w:tcW w:w="0" w:type="auto"/>
+            <w:vAlign w:val="center"/>
+          </w:tcPr>
+          <w:p>
+            <w:pPr>
+              <w:rPr>
+                <w:rFonts w:ascii="Arial" w:eastAsia="Times New Roman" w:hAnsi="Arial" w:cs="Arial"/>
+                <w:b w:val="0"/>
+                <w:bCs w:val="0"/>
+                <w:color w:val="000000"/>
+                <w:sz w:val="16"/>
+                <w:szCs w:val="16"/>
+              </w:rPr>
+            </w:pPr>
+            <w:r>
+              <w:rPr>
+                <w:rFonts w:ascii="Arial" w:eastAsia="Times New Roman" w:hAnsi="Arial" w:cs="Arial"/>
+                <w:b w:val="0"/>
+                <w:bCs w:val="0"/>
+                <w:i/>
+                <w:iCs/>
+                <w:color w:val="000000"/>
+                <w:sz w:val="16"/>
+                <w:szCs w:val="16"/>
+              </w:rPr>
+              <w:t xml:space="preserve">S. </w:t>
+            </w:r>
+            <w:proofErr w:type="spellStart"/>
+            <w:r>
+              <w:rPr>
+                <w:rFonts w:ascii="Arial" w:eastAsia="Times New Roman" w:hAnsi="Arial" w:cs="Arial"/>
+                <w:b w:val="0"/>
+                <w:bCs w:val="0"/>
+                <w:i/>
+                <w:iCs/>
+                <w:color w:val="000000"/>
+                <w:sz w:val="16"/>
+                <w:szCs w:val="16"/>
+              </w:rPr>
+              <w:t>wrightii</w:t>
+            </w:r>
+            <w:proofErr w:type="spellEnd"/>
+          </w:p>
+        </w:tc>
+        <w:tc>
+          <w:tcPr>
+            <w:tcW w:w="0" w:type="auto"/>
+            <w:vAlign w:val="center"/>
+          </w:tcPr>
+          <w:p>
+            <w:pPr>
+              <w:cnfStyle w:val="000000000000" w:firstRow="0" w:lastRow="0" w:firstColumn="0" w:lastColumn="0" w:oddVBand="0" w:evenVBand="0" w:oddHBand="0" w:evenHBand="0" w:firstRowFirstColumn="0" w:firstRowLastColumn="0" w:lastRowFirstColumn="0" w:lastRowLastColumn="0"/>
+              <w:rPr>
+                <w:rFonts w:ascii="Arial" w:eastAsia="Times New Roman" w:hAnsi="Arial" w:cs="Arial"/>
+                <w:b/>
+                <w:bCs/>
+                <w:color w:val="000000"/>
+                <w:sz w:val="16"/>
+                <w:szCs w:val="16"/>
+              </w:rPr>
+            </w:pPr>
+            <w:r>
+              <w:rPr>
+                <w:rFonts w:ascii="Arial" w:eastAsia="Times New Roman" w:hAnsi="Arial" w:cs="Arial"/>
+                <w:color w:val="000000"/>
+                <w:sz w:val="16"/>
+                <w:szCs w:val="16"/>
+              </w:rPr>
+              <w:t>Stems</w:t>
+            </w:r>
+          </w:p>
+        </w:tc>
+        <w:tc>
+          <w:tcPr>
+            <w:tcW w:w="0" w:type="auto"/>
+            <w:vAlign w:val="center"/>
+          </w:tcPr>
+          <w:p>
+            <w:pPr>
+              <w:cnfStyle w:val="000000000000" w:firstRow="0" w:lastRow="0" w:firstColumn="0" w:lastColumn="0" w:oddVBand="0" w:evenVBand="0" w:oddHBand="0" w:evenHBand="0" w:firstRowFirstColumn="0" w:firstRowLastColumn="0" w:lastRowFirstColumn="0" w:lastRowLastColumn="0"/>
+              <w:rPr>
+                <w:rFonts w:ascii="Arial" w:eastAsia="Times New Roman" w:hAnsi="Arial" w:cs="Arial"/>
+                <w:color w:val="000000"/>
+                <w:sz w:val="16"/>
+                <w:szCs w:val="16"/>
+              </w:rPr>
+            </w:pPr>
+            <w:r>
+              <w:rPr>
+                <w:rFonts w:ascii="Arial" w:eastAsia="Times New Roman" w:hAnsi="Arial" w:cs="Arial"/>
+                <w:color w:val="000000"/>
+                <w:sz w:val="16"/>
+                <w:szCs w:val="16"/>
+              </w:rPr>
+              <w:t>0.00 ± 0.00</w:t>
+            </w:r>
+          </w:p>
+        </w:tc>
+      </w:tr>
+      <w:tr>
+        <w:trPr>
+          <w:cnfStyle w:val="000000100000" w:firstRow="0" w:lastRow="0" w:firstColumn="0" w:lastColumn="0" w:oddVBand="0" w:evenVBand="0" w:oddHBand="1" w:evenHBand="0" w:firstRowFirstColumn="0" w:firstRowLastColumn="0" w:lastRowFirstColumn="0" w:lastRowLastColumn="0"/>
+          <w:trHeight w:val="288"/>
+        </w:trPr>
+        <w:tc>
+          <w:tcPr>
+            <w:cnfStyle w:val="001000000000" w:firstRow="0" w:lastRow="0" w:firstColumn="1" w:lastColumn="0" w:oddVBand="0" w:evenVBand="0" w:oddHBand="0" w:evenHBand="0" w:firstRowFirstColumn="0" w:firstRowLastColumn="0" w:lastRowFirstColumn="0" w:lastRowLastColumn="0"/>
+            <w:tcW w:w="0" w:type="auto"/>
+            <w:tcBorders>
+              <w:bottom w:val="single" w:sz="4" w:space="0" w:color="auto"/>
+            </w:tcBorders>
+            <w:vAlign w:val="center"/>
+          </w:tcPr>
+          <w:p>
+            <w:pPr>
+              <w:rPr>
+                <w:rFonts w:ascii="Arial" w:eastAsia="Times New Roman" w:hAnsi="Arial" w:cs="Arial"/>
+                <w:b w:val="0"/>
+                <w:bCs w:val="0"/>
+                <w:color w:val="000000"/>
+                <w:sz w:val="16"/>
+                <w:szCs w:val="16"/>
+              </w:rPr>
+            </w:pPr>
+            <w:r>
+              <w:rPr>
+                <w:rFonts w:ascii="Arial" w:eastAsia="Times New Roman" w:hAnsi="Arial" w:cs="Arial"/>
+                <w:b w:val="0"/>
+                <w:bCs w:val="0"/>
+                <w:i/>
+                <w:iCs/>
+                <w:color w:val="000000"/>
+                <w:sz w:val="16"/>
+                <w:szCs w:val="16"/>
+              </w:rPr>
+              <w:t xml:space="preserve">S. </w:t>
+            </w:r>
+            <w:proofErr w:type="spellStart"/>
+            <w:r>
+              <w:rPr>
+                <w:rFonts w:ascii="Arial" w:eastAsia="Times New Roman" w:hAnsi="Arial" w:cs="Arial"/>
+                <w:b w:val="0"/>
+                <w:bCs w:val="0"/>
+                <w:i/>
+                <w:iCs/>
+                <w:color w:val="000000"/>
+                <w:sz w:val="16"/>
+                <w:szCs w:val="16"/>
+              </w:rPr>
+              <w:t>wrightii</w:t>
+            </w:r>
+            <w:proofErr w:type="spellEnd"/>
+          </w:p>
+        </w:tc>
+        <w:tc>
+          <w:tcPr>
+            <w:tcW w:w="0" w:type="auto"/>
+            <w:tcBorders>
+              <w:bottom w:val="single" w:sz="4" w:space="0" w:color="auto"/>
+            </w:tcBorders>
+            <w:vAlign w:val="center"/>
+          </w:tcPr>
+          <w:p>
+            <w:pPr>
+              <w:cnfStyle w:val="000000100000" w:firstRow="0" w:lastRow="0" w:firstColumn="0" w:lastColumn="0" w:oddVBand="0" w:evenVBand="0" w:oddHBand="1" w:evenHBand="0" w:firstRowFirstColumn="0" w:firstRowLastColumn="0" w:lastRowFirstColumn="0" w:lastRowLastColumn="0"/>
+              <w:rPr>
+                <w:rFonts w:ascii="Arial" w:eastAsia="Times New Roman" w:hAnsi="Arial" w:cs="Arial"/>
+                <w:b/>
+                <w:bCs/>
+                <w:color w:val="000000"/>
+                <w:sz w:val="16"/>
+                <w:szCs w:val="16"/>
+              </w:rPr>
+            </w:pPr>
+            <w:r>
+              <w:rPr>
+                <w:rFonts w:ascii="Arial" w:eastAsia="Times New Roman" w:hAnsi="Arial" w:cs="Arial"/>
+                <w:color w:val="000000"/>
+                <w:sz w:val="16"/>
+                <w:szCs w:val="16"/>
+              </w:rPr>
+              <w:t>Roots</w:t>
+            </w:r>
+          </w:p>
+        </w:tc>
+        <w:tc>
+          <w:tcPr>
+            <w:tcW w:w="0" w:type="auto"/>
+            <w:tcBorders>
+              <w:bottom w:val="single" w:sz="4" w:space="0" w:color="auto"/>
+            </w:tcBorders>
+            <w:vAlign w:val="center"/>
+          </w:tcPr>
+          <w:p>
+            <w:pPr>
+              <w:cnfStyle w:val="000000100000" w:firstRow="0" w:lastRow="0" w:firstColumn="0" w:lastColumn="0" w:oddVBand="0" w:evenVBand="0" w:oddHBand="1" w:evenHBand="0" w:firstRowFirstColumn="0" w:firstRowLastColumn="0" w:lastRowFirstColumn="0" w:lastRowLastColumn="0"/>
+              <w:rPr>
+                <w:rFonts w:ascii="Arial" w:eastAsia="Times New Roman" w:hAnsi="Arial" w:cs="Arial"/>
+                <w:color w:val="000000"/>
+                <w:sz w:val="16"/>
+                <w:szCs w:val="16"/>
+              </w:rPr>
+            </w:pPr>
+            <w:r>
+              <w:rPr>
+                <w:rFonts w:ascii="Arial" w:eastAsia="Times New Roman" w:hAnsi="Arial" w:cs="Arial"/>
+                <w:color w:val="000000"/>
+                <w:sz w:val="16"/>
+                <w:szCs w:val="16"/>
+              </w:rPr>
+              <w:t>0.00 ± 0.00</w:t>
+            </w:r>
           </w:p>
         </w:tc>
       </w:tr>
     </w:tbl>
-    <w:p>
-      <w:pPr>
-        <w:rPr>
-          <w:rFonts w:ascii="Arial" w:hAnsi="Arial" w:cs="Arial"/>
-        </w:rPr>
-      </w:pPr>
-    </w:p>
+    <w:p/>
     <w:sectPr>
-      <w:pgSz w:w="12240" w:h="15840"/>
+      <w:pgSz w:w="15840" w:h="12240" w:orient="landscape"/>
       <w:pgMar w:top="1440" w:right="1440" w:bottom="1440" w:left="1440" w:header="720" w:footer="720" w:gutter="0"/>
       <w:cols w:space="720"/>
       <w:docGrid w:linePitch="360"/>
@@ -899,6 +2779,7 @@
   <w:style w:type="character" w:default="1" w:styleId="DefaultParagraphFont">
     <w:name w:val="Default Paragraph Font"/>
     <w:uiPriority w:val="1"/>
+    <w:semiHidden/>
     <w:unhideWhenUsed/>
   </w:style>
   <w:style w:type="table" w:default="1" w:styleId="TableNormal">
@@ -922,24 +2803,54 @@
     <w:semiHidden/>
     <w:unhideWhenUsed/>
   </w:style>
-  <w:style w:type="table" w:styleId="TableGrid">
-    <w:name w:val="Table Grid"/>
+  <w:style w:type="table" w:styleId="PlainTable4">
+    <w:name w:val="Plain Table 4"/>
     <w:basedOn w:val="TableNormal"/>
-    <w:uiPriority w:val="39"/>
-    <w:rsid w:val="00B24054"/>
+    <w:uiPriority w:val="44"/>
+    <w:rsid w:val="00B70D7A"/>
     <w:pPr>
       <w:spacing w:after="0" w:line="240" w:lineRule="auto"/>
     </w:pPr>
     <w:tblPr>
-      <w:tblBorders>
-        <w:top w:val="single" w:sz="4" w:space="0" w:color="auto"/>
-        <w:left w:val="single" w:sz="4" w:space="0" w:color="auto"/>
-        <w:bottom w:val="single" w:sz="4" w:space="0" w:color="auto"/>
-        <w:right w:val="single" w:sz="4" w:space="0" w:color="auto"/>
-        <w:insideH w:val="single" w:sz="4" w:space="0" w:color="auto"/>
-        <w:insideV w:val="single" w:sz="4" w:space="0" w:color="auto"/>
-      </w:tblBorders>
+      <w:tblStyleRowBandSize w:val="1"/>
+      <w:tblStyleColBandSize w:val="1"/>
     </w:tblPr>
+    <w:tblStylePr w:type="firstRow">
+      <w:rPr>
+        <w:b/>
+        <w:bCs/>
+      </w:rPr>
+    </w:tblStylePr>
+    <w:tblStylePr w:type="lastRow">
+      <w:rPr>
+        <w:b/>
+        <w:bCs/>
+      </w:rPr>
+    </w:tblStylePr>
+    <w:tblStylePr w:type="firstCol">
+      <w:rPr>
+        <w:b/>
+        <w:bCs/>
+      </w:rPr>
+    </w:tblStylePr>
+    <w:tblStylePr w:type="lastCol">
+      <w:rPr>
+        <w:b/>
+        <w:bCs/>
+      </w:rPr>
+    </w:tblStylePr>
+    <w:tblStylePr w:type="band1Vert">
+      <w:tblPr/>
+      <w:tcPr>
+        <w:shd w:val="clear" w:color="auto" w:fill="F2F2F2" w:themeFill="background1" w:themeFillShade="F2"/>
+      </w:tcPr>
+    </w:tblStylePr>
+    <w:tblStylePr w:type="band1Horz">
+      <w:tblPr/>
+      <w:tcPr>
+        <w:shd w:val="clear" w:color="auto" w:fill="F2F2F2" w:themeFill="background1" w:themeFillShade="F2"/>
+      </w:tcPr>
+    </w:tblStylePr>
   </w:style>
 </w:styles>
 </file>
